--- a/Module8/Discussion/Module 8_Discussion_Yves_Greatti.docx
+++ b/Module8/Discussion/Module 8_Discussion_Yves_Greatti.docx
@@ -21,9 +21,444 @@
         <w:t xml:space="preserve"> </w:t>
       </w:r>
     </w:p>
+    <w:p>
+      <w:pPr>
+        <w:rPr>
+          <w:rFonts w:ascii="Arial" w:hAnsi="Arial" w:cs="Arial"/>
+        </w:rPr>
+      </w:pPr>
+    </w:p>
+    <w:p>
+      <w:pPr>
+        <w:rPr>
+          <w:rFonts w:ascii="Arial" w:hAnsi="Arial" w:cs="Arial"/>
+        </w:rPr>
+      </w:pPr>
+      <w:r>
+        <w:rPr>
+          <w:rFonts w:ascii="Arial" w:hAnsi="Arial" w:cs="Arial"/>
+        </w:rPr>
+        <w:t>Mean Filters</w:t>
+      </w:r>
+    </w:p>
+    <w:p>
+      <w:pPr>
+        <w:rPr>
+          <w:rFonts w:ascii="Arial" w:hAnsi="Arial" w:cs="Arial"/>
+        </w:rPr>
+      </w:pPr>
+      <w:r>
+        <w:rPr>
+          <w:rFonts w:ascii="Arial" w:hAnsi="Arial" w:cs="Arial"/>
+        </w:rPr>
+        <w:t xml:space="preserve">There are a few </w:t>
+      </w:r>
+      <w:r>
+        <w:rPr>
+          <w:rFonts w:ascii="Arial" w:hAnsi="Arial" w:cs="Arial"/>
+        </w:rPr>
+        <w:t>varieties</w:t>
+      </w:r>
+      <w:r>
+        <w:rPr>
+          <w:rFonts w:ascii="Arial" w:hAnsi="Arial" w:cs="Arial"/>
+        </w:rPr>
+        <w:t xml:space="preserve"> of mean filters</w:t>
+      </w:r>
+      <w:r>
+        <w:rPr>
+          <w:rFonts w:ascii="Arial" w:hAnsi="Arial" w:cs="Arial"/>
+        </w:rPr>
+        <w:t>; local mean, percentile mean, bilateral mean….</w:t>
+      </w:r>
+    </w:p>
+    <w:p>
+      <w:pPr>
+        <w:pStyle w:val="ListParagraph"/>
+        <w:numPr>
+          <w:ilvl w:val="0"/>
+          <w:numId w:val="47"/>
+        </w:numPr>
+        <w:rPr>
+          <w:rFonts w:ascii="Arial" w:hAnsi="Arial" w:cs="Arial"/>
+        </w:rPr>
+      </w:pPr>
+      <w:r>
+        <w:rPr>
+          <w:rFonts w:ascii="Arial" w:hAnsi="Arial" w:cs="Arial"/>
+        </w:rPr>
+        <w:t xml:space="preserve">Local mean: all pixels belonging to the filter support are </w:t>
+      </w:r>
+      <w:r>
+        <w:rPr>
+          <w:rFonts w:ascii="Arial" w:hAnsi="Arial" w:cs="Arial"/>
+        </w:rPr>
+        <w:t>averaged and set to the pixel at the center of the filter. Percentile and usual mean filters yield similar results; they smooth the whole image. B</w:t>
+      </w:r>
+    </w:p>
+    <w:p>
+      <w:pPr>
+        <w:rPr>
+          <w:rFonts w:ascii="Arial" w:hAnsi="Arial" w:cs="Arial"/>
+        </w:rPr>
+      </w:pPr>
+      <w:r>
+        <w:rPr>
+          <w:rFonts w:ascii="Arial" w:hAnsi="Arial" w:cs="Arial"/>
+        </w:rPr>
+        <w:t>Image features that are smaller than the kernel size</w:t>
+      </w:r>
+      <w:r>
+        <w:rPr>
+          <w:rFonts w:ascii="Arial" w:hAnsi="Arial" w:cs="Arial"/>
+        </w:rPr>
+        <w:t>; are</w:t>
+      </w:r>
+      <w:r>
+        <w:rPr>
+          <w:rFonts w:ascii="Arial" w:hAnsi="Arial" w:cs="Arial"/>
+        </w:rPr>
+        <w:t xml:space="preserve"> strongly </w:t>
+      </w:r>
+      <w:r>
+        <w:rPr>
+          <w:rFonts w:ascii="Arial" w:hAnsi="Arial" w:cs="Arial"/>
+        </w:rPr>
+        <w:t>reduced</w:t>
+      </w:r>
+      <w:r>
+        <w:rPr>
+          <w:rFonts w:ascii="Arial" w:hAnsi="Arial" w:cs="Arial"/>
+        </w:rPr>
+        <w:t xml:space="preserve">, while features much larger than the </w:t>
+      </w:r>
+      <w:r>
+        <w:rPr>
+          <w:rFonts w:ascii="Arial" w:hAnsi="Arial" w:cs="Arial"/>
+        </w:rPr>
+        <w:t>kernel</w:t>
+      </w:r>
+      <w:r>
+        <w:rPr>
+          <w:rFonts w:ascii="Arial" w:hAnsi="Arial" w:cs="Arial"/>
+        </w:rPr>
+        <w:t>; are less impacted</w:t>
+      </w:r>
+      <w:r>
+        <w:rPr>
+          <w:rFonts w:ascii="Arial" w:hAnsi="Arial" w:cs="Arial"/>
+        </w:rPr>
+        <w:t>. The extent of noise reduction depends on the kernel size, with larger kernels providing stronger suppression.</w:t>
+      </w:r>
+    </w:p>
+    <w:p>
+      <w:pPr>
+        <w:rPr>
+          <w:rFonts w:ascii="Arial" w:hAnsi="Arial" w:cs="Arial"/>
+        </w:rPr>
+      </w:pPr>
+      <w:r>
+        <w:rPr>
+          <w:rFonts w:ascii="Arial" w:hAnsi="Arial" w:cs="Arial"/>
+        </w:rPr>
+        <w:t xml:space="preserve">In the images below image (b) is image with Gaussian white noise. Noise is removed; image (c) with 3 x 3 mean filter; </w:t>
+      </w:r>
+      <w:r>
+        <w:rPr>
+          <w:rFonts w:ascii="Arial" w:hAnsi="Arial" w:cs="Arial"/>
+        </w:rPr>
+        <w:t>but some blurring occurs.</w:t>
+      </w:r>
+    </w:p>
+    <w:p>
+      <w:pPr>
+        <w:rPr>
+          <w:rFonts w:ascii="Arial" w:hAnsi="Arial" w:cs="Arial"/>
+        </w:rPr>
+      </w:pPr>
+      <w:r>
+        <w:rPr>
+          <w:rFonts w:ascii="Arial" w:hAnsi="Arial" w:cs="Arial"/>
+        </w:rPr>
+        <w:t>Gaussian filter</w:t>
+      </w:r>
+    </w:p>
+    <w:p>
+      <w:pPr>
+        <w:rPr>
+          <w:rFonts w:ascii="Arial" w:hAnsi="Arial" w:cs="Arial"/>
+        </w:rPr>
+      </w:pPr>
+      <w:r>
+        <w:rPr>
+          <w:rFonts w:ascii="Arial" w:hAnsi="Arial" w:cs="Arial"/>
+        </w:rPr>
+        <w:t xml:space="preserve">Gaussian smoothing uses a “point-spread” gaussian distribution to </w:t>
+      </w:r>
+      <w:r>
+        <w:rPr>
+          <w:rFonts w:ascii="Arial" w:hAnsi="Arial" w:cs="Arial"/>
+        </w:rPr>
+        <w:t>the center of the filter frame. Points three standard deviations away are set to zero intensity.</w:t>
+      </w:r>
+      <w:r>
+        <w:rPr>
+          <w:rFonts w:ascii="Arial" w:hAnsi="Arial" w:cs="Arial"/>
+        </w:rPr>
+        <w:t xml:space="preserve"> Once a suitable kernel has been determined, since the kernel is symmetric, a 2-D convolution is performed by first convolving with a 1-D Gaussian in the x-direction followed by another convolution with a 1-D Gaussian in the y direction.</w:t>
+      </w:r>
+      <w:r>
+        <w:rPr>
+          <w:rFonts w:ascii="Arial" w:hAnsi="Arial" w:cs="Arial"/>
+        </w:rPr>
+        <w:t xml:space="preserve"> </w:t>
+      </w:r>
+      <w:r>
+        <w:rPr>
+          <w:rFonts w:ascii="Arial" w:hAnsi="Arial" w:cs="Arial"/>
+        </w:rPr>
+        <w:t>Like</w:t>
+      </w:r>
+      <w:r>
+        <w:rPr>
+          <w:rFonts w:ascii="Arial" w:hAnsi="Arial" w:cs="Arial"/>
+        </w:rPr>
+        <w:t xml:space="preserve"> the mean filter, the effect of the Gaussian filter is smooth an image which proportional to the standard deviation of the Gaussian. In contrast to the mean filter uniformly weighted average, the Gaussian filter outputs a weighted average of each pixel’s neighborhood; with more average weight applied to the central </w:t>
+      </w:r>
+      <w:r>
+        <w:rPr>
+          <w:rFonts w:ascii="Arial" w:hAnsi="Arial" w:cs="Arial"/>
+        </w:rPr>
+        <w:t>pixel.</w:t>
+      </w:r>
+      <w:r>
+        <w:rPr>
+          <w:rFonts w:ascii="Arial" w:hAnsi="Arial" w:cs="Arial"/>
+        </w:rPr>
+        <w:t xml:space="preserve"> </w:t>
+      </w:r>
+    </w:p>
+    <w:p>
+      <w:pPr>
+        <w:rPr>
+          <w:rFonts w:ascii="Arial" w:hAnsi="Arial" w:cs="Arial"/>
+        </w:rPr>
+      </w:pPr>
+    </w:p>
+    <w:p>
+      <w:pPr>
+        <w:rPr>
+          <w:rFonts w:ascii="Arial" w:hAnsi="Arial" w:cs="Arial"/>
+        </w:rPr>
+      </w:pPr>
+      <w:r>
+        <w:rPr>
+          <w:rFonts w:ascii="Arial" w:hAnsi="Arial" w:cs="Arial"/>
+        </w:rPr>
+        <w:t>Median filter:</w:t>
+      </w:r>
+    </w:p>
+    <w:p>
+      <w:pPr>
+        <w:rPr>
+          <w:rFonts w:ascii="Arial" w:hAnsi="Arial" w:cs="Arial"/>
+        </w:rPr>
+      </w:pPr>
+      <w:r>
+        <w:rPr>
+          <w:rFonts w:ascii="Arial" w:hAnsi="Arial" w:cs="Arial"/>
+        </w:rPr>
+        <w:t>On each center of the kernel frame, pixel (</w:t>
+      </w:r>
+      <w:proofErr w:type="spellStart"/>
+      <w:proofErr w:type="gramStart"/>
+      <w:r>
+        <w:rPr>
+          <w:rFonts w:ascii="Arial" w:hAnsi="Arial" w:cs="Arial"/>
+        </w:rPr>
+        <w:t>i,j</w:t>
+      </w:r>
+      <w:proofErr w:type="spellEnd"/>
+      <w:proofErr w:type="gramEnd"/>
+      <w:r>
+        <w:rPr>
+          <w:rFonts w:ascii="Arial" w:hAnsi="Arial" w:cs="Arial"/>
+        </w:rPr>
+        <w:t xml:space="preserve">); it computes the median values of all the pixels present within the kernel filter. Compared to the average </w:t>
+      </w:r>
+      <w:r>
+        <w:rPr>
+          <w:rFonts w:ascii="Arial" w:hAnsi="Arial" w:cs="Arial"/>
+        </w:rPr>
+        <w:t xml:space="preserve">or Gaussian </w:t>
+      </w:r>
+      <w:r>
+        <w:rPr>
+          <w:rFonts w:ascii="Arial" w:hAnsi="Arial" w:cs="Arial"/>
+        </w:rPr>
+        <w:t>filter</w:t>
+      </w:r>
+      <w:r>
+        <w:rPr>
+          <w:rFonts w:ascii="Arial" w:hAnsi="Arial" w:cs="Arial"/>
+        </w:rPr>
+        <w:t>; it</w:t>
+      </w:r>
+      <w:r>
+        <w:rPr>
+          <w:rFonts w:ascii="Arial" w:hAnsi="Arial" w:cs="Arial"/>
+        </w:rPr>
+        <w:t xml:space="preserve"> is less effective in noise removal and images can look less smooth. However, edges are not as much filtered by the median filter compared to the mean filter</w:t>
+      </w:r>
+      <w:r>
+        <w:rPr>
+          <w:rFonts w:ascii="Arial" w:hAnsi="Arial" w:cs="Arial"/>
+        </w:rPr>
+        <w:t>; and the median filter is particularly efficient in the removal of specific type of noise; like “pepper-and-salt noise”.</w:t>
+      </w:r>
+    </w:p>
+    <w:p>
+      <w:pPr>
+        <w:rPr>
+          <w:rFonts w:ascii="Arial" w:hAnsi="Arial" w:cs="Arial"/>
+        </w:rPr>
+      </w:pPr>
+      <w:r>
+        <w:rPr>
+          <w:rFonts w:ascii="Arial" w:hAnsi="Arial" w:cs="Arial"/>
+        </w:rPr>
+        <w:t xml:space="preserve">A 3 x 3 median filter applied to the same image (a) above is less efficient in removing the noise; </w:t>
+      </w:r>
+      <w:proofErr w:type="gramStart"/>
+      <w:r>
+        <w:rPr>
+          <w:rFonts w:ascii="Arial" w:hAnsi="Arial" w:cs="Arial"/>
+        </w:rPr>
+        <w:t>however</w:t>
+      </w:r>
+      <w:proofErr w:type="gramEnd"/>
+      <w:r>
+        <w:rPr>
+          <w:rFonts w:ascii="Arial" w:hAnsi="Arial" w:cs="Arial"/>
+        </w:rPr>
+        <w:t xml:space="preserve"> the edges are more preserved. The same filter removes efficiently </w:t>
+      </w:r>
+      <w:proofErr w:type="gramStart"/>
+      <w:r>
+        <w:rPr>
+          <w:rFonts w:ascii="Arial" w:hAnsi="Arial" w:cs="Arial"/>
+        </w:rPr>
+        <w:t>the  “</w:t>
+      </w:r>
+      <w:proofErr w:type="gramEnd"/>
+      <w:r>
+        <w:rPr>
+          <w:rFonts w:ascii="Arial" w:hAnsi="Arial" w:cs="Arial"/>
+        </w:rPr>
+        <w:t xml:space="preserve">pepper-and-salt noise” added: image (b), and render an image of good quality: </w:t>
+      </w:r>
+      <w:r>
+        <w:rPr>
+          <w:rFonts w:ascii="Arial" w:hAnsi="Arial" w:cs="Arial"/>
+        </w:rPr>
+        <w:t>image</w:t>
+      </w:r>
+      <w:r>
+        <w:rPr>
+          <w:rFonts w:ascii="Arial" w:hAnsi="Arial" w:cs="Arial"/>
+        </w:rPr>
+        <w:t xml:space="preserve"> (c).</w:t>
+      </w:r>
+    </w:p>
+    <w:p>
+      <w:pPr>
+        <w:rPr>
+          <w:rFonts w:ascii="Arial" w:hAnsi="Arial" w:cs="Arial"/>
+        </w:rPr>
+      </w:pPr>
+    </w:p>
+    <w:p>
+      <w:pPr>
+        <w:rPr>
+          <w:rFonts w:ascii="Arial" w:hAnsi="Arial" w:cs="Arial"/>
+        </w:rPr>
+      </w:pPr>
+    </w:p>
+    <w:p>
+      <w:pPr>
+        <w:rPr>
+          <w:rFonts w:ascii="Arial" w:hAnsi="Arial" w:cs="Arial"/>
+          <w:color w:val="000000" w:themeColor="text1"/>
+        </w:rPr>
+      </w:pPr>
+      <w:hyperlink r:id="rId8" w:tooltip="Go to Handbook of Medical Image Processing and Analysis on ScienceDirect" w:history="1">
+        <w:r>
+          <w:rPr>
+            <w:rStyle w:val="Hyperlink"/>
+            <w:rFonts w:ascii="Arial" w:hAnsi="Arial" w:cs="Arial"/>
+            <w:color w:val="000000" w:themeColor="text1"/>
+            <w:u w:val="none"/>
+          </w:rPr>
+          <w:t>Handbook of Medical Image Processing and Analysis (Second Edition)</w:t>
+        </w:r>
+      </w:hyperlink>
+    </w:p>
+    <w:p>
+      <w:pPr>
+        <w:rPr>
+          <w:rFonts w:ascii="Arial" w:hAnsi="Arial" w:cs="Arial"/>
+        </w:rPr>
+      </w:pPr>
+      <w:r>
+        <w:rPr>
+          <w:rFonts w:ascii="Arial" w:hAnsi="Arial" w:cs="Arial"/>
+        </w:rPr>
+        <w:t>(</w:t>
+      </w:r>
+      <w:proofErr w:type="spellStart"/>
+      <w:r>
+        <w:rPr>
+          <w:rFonts w:ascii="Arial" w:hAnsi="Arial" w:cs="Arial"/>
+        </w:rPr>
+        <w:t>Paranjaoe</w:t>
+      </w:r>
+      <w:proofErr w:type="spellEnd"/>
+      <w:r>
+        <w:rPr>
+          <w:rFonts w:ascii="Arial" w:hAnsi="Arial" w:cs="Arial"/>
+        </w:rPr>
+        <w:t xml:space="preserve">, </w:t>
+      </w:r>
+      <w:proofErr w:type="spellStart"/>
+      <w:r>
+        <w:rPr>
+          <w:rFonts w:ascii="Arial" w:hAnsi="Arial" w:cs="Arial"/>
+        </w:rPr>
+        <w:t>Fudamental</w:t>
+      </w:r>
+      <w:proofErr w:type="spellEnd"/>
+      <w:r>
+        <w:rPr>
+          <w:rFonts w:ascii="Arial" w:hAnsi="Arial" w:cs="Arial"/>
+        </w:rPr>
+        <w:t xml:space="preserve"> Enhancement Techniques, 2009) </w:t>
+      </w:r>
+      <w:r>
+        <w:rPr>
+          <w:rFonts w:ascii="Arial" w:hAnsi="Arial" w:cs="Arial"/>
+        </w:rPr>
+        <w:t>https://doi.org/10.1016/B978-012373904-9.50008-8</w:t>
+      </w:r>
+      <w:r>
+        <w:rPr>
+          <w:rFonts w:ascii="Arial" w:hAnsi="Arial" w:cs="Arial"/>
+        </w:rPr>
+        <w:t>.</w:t>
+      </w:r>
+    </w:p>
     <w:sectPr>
-      <w:footerReference w:type="even" r:id="rId8"/>
-      <w:footerReference w:type="default" r:id="rId9"/>
+      <w:footerReference w:type="even" r:id="rId9"/>
+      <w:footerReference w:type="default" r:id="rId10"/>
       <w:pgSz w:w="12240" w:h="15840"/>
       <w:pgMar w:top="1440" w:right="1440" w:bottom="1440" w:left="1440" w:header="720" w:footer="720" w:gutter="0"/>
       <w:cols w:space="720"/>
@@ -1923,6 +2358,119 @@
     </w:lvl>
   </w:abstractNum>
   <w:abstractNum w:abstractNumId="15" w15:restartNumberingAfterBreak="0">
+    <w:nsid w:val="253E004D"/>
+    <w:multiLevelType w:val="hybridMultilevel"/>
+    <w:tmpl w:val="8EC6CD2A"/>
+    <w:lvl w:ilvl="0" w:tplc="04090001">
+      <w:start w:val="1"/>
+      <w:numFmt w:val="bullet"/>
+      <w:lvlText w:val=""/>
+      <w:lvlJc w:val="left"/>
+      <w:pPr>
+        <w:ind w:left="360" w:hanging="360"/>
+      </w:pPr>
+      <w:rPr>
+        <w:rFonts w:ascii="Symbol" w:hAnsi="Symbol" w:hint="default"/>
+      </w:rPr>
+    </w:lvl>
+    <w:lvl w:ilvl="1" w:tplc="04090003" w:tentative="1">
+      <w:start w:val="1"/>
+      <w:numFmt w:val="bullet"/>
+      <w:lvlText w:val="o"/>
+      <w:lvlJc w:val="left"/>
+      <w:pPr>
+        <w:ind w:left="1080" w:hanging="360"/>
+      </w:pPr>
+      <w:rPr>
+        <w:rFonts w:ascii="Courier New" w:hAnsi="Courier New" w:cs="Courier New" w:hint="default"/>
+      </w:rPr>
+    </w:lvl>
+    <w:lvl w:ilvl="2" w:tplc="04090005" w:tentative="1">
+      <w:start w:val="1"/>
+      <w:numFmt w:val="bullet"/>
+      <w:lvlText w:val=""/>
+      <w:lvlJc w:val="left"/>
+      <w:pPr>
+        <w:ind w:left="1800" w:hanging="360"/>
+      </w:pPr>
+      <w:rPr>
+        <w:rFonts w:ascii="Wingdings" w:hAnsi="Wingdings" w:hint="default"/>
+      </w:rPr>
+    </w:lvl>
+    <w:lvl w:ilvl="3" w:tplc="04090001" w:tentative="1">
+      <w:start w:val="1"/>
+      <w:numFmt w:val="bullet"/>
+      <w:lvlText w:val=""/>
+      <w:lvlJc w:val="left"/>
+      <w:pPr>
+        <w:ind w:left="2520" w:hanging="360"/>
+      </w:pPr>
+      <w:rPr>
+        <w:rFonts w:ascii="Symbol" w:hAnsi="Symbol" w:hint="default"/>
+      </w:rPr>
+    </w:lvl>
+    <w:lvl w:ilvl="4" w:tplc="04090003" w:tentative="1">
+      <w:start w:val="1"/>
+      <w:numFmt w:val="bullet"/>
+      <w:lvlText w:val="o"/>
+      <w:lvlJc w:val="left"/>
+      <w:pPr>
+        <w:ind w:left="3240" w:hanging="360"/>
+      </w:pPr>
+      <w:rPr>
+        <w:rFonts w:ascii="Courier New" w:hAnsi="Courier New" w:cs="Courier New" w:hint="default"/>
+      </w:rPr>
+    </w:lvl>
+    <w:lvl w:ilvl="5" w:tplc="04090005" w:tentative="1">
+      <w:start w:val="1"/>
+      <w:numFmt w:val="bullet"/>
+      <w:lvlText w:val=""/>
+      <w:lvlJc w:val="left"/>
+      <w:pPr>
+        <w:ind w:left="3960" w:hanging="360"/>
+      </w:pPr>
+      <w:rPr>
+        <w:rFonts w:ascii="Wingdings" w:hAnsi="Wingdings" w:hint="default"/>
+      </w:rPr>
+    </w:lvl>
+    <w:lvl w:ilvl="6" w:tplc="04090001" w:tentative="1">
+      <w:start w:val="1"/>
+      <w:numFmt w:val="bullet"/>
+      <w:lvlText w:val=""/>
+      <w:lvlJc w:val="left"/>
+      <w:pPr>
+        <w:ind w:left="4680" w:hanging="360"/>
+      </w:pPr>
+      <w:rPr>
+        <w:rFonts w:ascii="Symbol" w:hAnsi="Symbol" w:hint="default"/>
+      </w:rPr>
+    </w:lvl>
+    <w:lvl w:ilvl="7" w:tplc="04090003" w:tentative="1">
+      <w:start w:val="1"/>
+      <w:numFmt w:val="bullet"/>
+      <w:lvlText w:val="o"/>
+      <w:lvlJc w:val="left"/>
+      <w:pPr>
+        <w:ind w:left="5400" w:hanging="360"/>
+      </w:pPr>
+      <w:rPr>
+        <w:rFonts w:ascii="Courier New" w:hAnsi="Courier New" w:cs="Courier New" w:hint="default"/>
+      </w:rPr>
+    </w:lvl>
+    <w:lvl w:ilvl="8" w:tplc="04090005" w:tentative="1">
+      <w:start w:val="1"/>
+      <w:numFmt w:val="bullet"/>
+      <w:lvlText w:val=""/>
+      <w:lvlJc w:val="left"/>
+      <w:pPr>
+        <w:ind w:left="6120" w:hanging="360"/>
+      </w:pPr>
+      <w:rPr>
+        <w:rFonts w:ascii="Wingdings" w:hAnsi="Wingdings" w:hint="default"/>
+      </w:rPr>
+    </w:lvl>
+  </w:abstractNum>
+  <w:abstractNum w:abstractNumId="16" w15:restartNumberingAfterBreak="0">
     <w:nsid w:val="26375355"/>
     <w:multiLevelType w:val="multilevel"/>
     <w:tmpl w:val="46C0B382"/>
@@ -2071,7 +2619,7 @@
       </w:rPr>
     </w:lvl>
   </w:abstractNum>
-  <w:abstractNum w:abstractNumId="16" w15:restartNumberingAfterBreak="0">
+  <w:abstractNum w:abstractNumId="17" w15:restartNumberingAfterBreak="0">
     <w:nsid w:val="2D95572B"/>
     <w:multiLevelType w:val="hybridMultilevel"/>
     <w:tmpl w:val="EEB4F444"/>
@@ -2184,7 +2732,7 @@
       </w:rPr>
     </w:lvl>
   </w:abstractNum>
-  <w:abstractNum w:abstractNumId="17" w15:restartNumberingAfterBreak="0">
+  <w:abstractNum w:abstractNumId="18" w15:restartNumberingAfterBreak="0">
     <w:nsid w:val="2FD822BC"/>
     <w:multiLevelType w:val="hybridMultilevel"/>
     <w:tmpl w:val="C7C44A00"/>
@@ -2297,7 +2845,7 @@
       </w:rPr>
     </w:lvl>
   </w:abstractNum>
-  <w:abstractNum w:abstractNumId="18" w15:restartNumberingAfterBreak="0">
+  <w:abstractNum w:abstractNumId="19" w15:restartNumberingAfterBreak="0">
     <w:nsid w:val="301E1D15"/>
     <w:multiLevelType w:val="multilevel"/>
     <w:tmpl w:val="ECC04214"/>
@@ -2446,7 +2994,7 @@
       </w:rPr>
     </w:lvl>
   </w:abstractNum>
-  <w:abstractNum w:abstractNumId="19" w15:restartNumberingAfterBreak="0">
+  <w:abstractNum w:abstractNumId="20" w15:restartNumberingAfterBreak="0">
     <w:nsid w:val="34736F1E"/>
     <w:multiLevelType w:val="hybridMultilevel"/>
     <w:tmpl w:val="1DB88FDE"/>
@@ -2532,7 +3080,7 @@
       </w:pPr>
     </w:lvl>
   </w:abstractNum>
-  <w:abstractNum w:abstractNumId="20" w15:restartNumberingAfterBreak="0">
+  <w:abstractNum w:abstractNumId="21" w15:restartNumberingAfterBreak="0">
     <w:nsid w:val="34C408E3"/>
     <w:multiLevelType w:val="hybridMultilevel"/>
     <w:tmpl w:val="62F84CFA"/>
@@ -2645,7 +3193,7 @@
       </w:rPr>
     </w:lvl>
   </w:abstractNum>
-  <w:abstractNum w:abstractNumId="21" w15:restartNumberingAfterBreak="0">
+  <w:abstractNum w:abstractNumId="22" w15:restartNumberingAfterBreak="0">
     <w:nsid w:val="39095969"/>
     <w:multiLevelType w:val="multilevel"/>
     <w:tmpl w:val="95765380"/>
@@ -2758,7 +3306,7 @@
       </w:pPr>
     </w:lvl>
   </w:abstractNum>
-  <w:abstractNum w:abstractNumId="22" w15:restartNumberingAfterBreak="0">
+  <w:abstractNum w:abstractNumId="23" w15:restartNumberingAfterBreak="0">
     <w:nsid w:val="3A405710"/>
     <w:multiLevelType w:val="hybridMultilevel"/>
     <w:tmpl w:val="77CA26F6"/>
@@ -2871,7 +3419,7 @@
       </w:rPr>
     </w:lvl>
   </w:abstractNum>
-  <w:abstractNum w:abstractNumId="23" w15:restartNumberingAfterBreak="0">
+  <w:abstractNum w:abstractNumId="24" w15:restartNumberingAfterBreak="0">
     <w:nsid w:val="3E092F5D"/>
     <w:multiLevelType w:val="hybridMultilevel"/>
     <w:tmpl w:val="6D8AD9F8"/>
@@ -2984,7 +3532,7 @@
       </w:rPr>
     </w:lvl>
   </w:abstractNum>
-  <w:abstractNum w:abstractNumId="24" w15:restartNumberingAfterBreak="0">
+  <w:abstractNum w:abstractNumId="25" w15:restartNumberingAfterBreak="0">
     <w:nsid w:val="40425A69"/>
     <w:multiLevelType w:val="hybridMultilevel"/>
     <w:tmpl w:val="6CD24878"/>
@@ -3097,7 +3645,7 @@
       </w:rPr>
     </w:lvl>
   </w:abstractNum>
-  <w:abstractNum w:abstractNumId="25" w15:restartNumberingAfterBreak="0">
+  <w:abstractNum w:abstractNumId="26" w15:restartNumberingAfterBreak="0">
     <w:nsid w:val="4499765E"/>
     <w:multiLevelType w:val="hybridMultilevel"/>
     <w:tmpl w:val="F0324894"/>
@@ -3210,7 +3758,7 @@
       </w:rPr>
     </w:lvl>
   </w:abstractNum>
-  <w:abstractNum w:abstractNumId="26" w15:restartNumberingAfterBreak="0">
+  <w:abstractNum w:abstractNumId="27" w15:restartNumberingAfterBreak="0">
     <w:nsid w:val="4642276F"/>
     <w:multiLevelType w:val="multilevel"/>
     <w:tmpl w:val="ECBA3D30"/>
@@ -3359,7 +3907,7 @@
       </w:rPr>
     </w:lvl>
   </w:abstractNum>
-  <w:abstractNum w:abstractNumId="27" w15:restartNumberingAfterBreak="0">
+  <w:abstractNum w:abstractNumId="28" w15:restartNumberingAfterBreak="0">
     <w:nsid w:val="470C57D0"/>
     <w:multiLevelType w:val="hybridMultilevel"/>
     <w:tmpl w:val="870A03FE"/>
@@ -3472,7 +4020,7 @@
       </w:rPr>
     </w:lvl>
   </w:abstractNum>
-  <w:abstractNum w:abstractNumId="28" w15:restartNumberingAfterBreak="0">
+  <w:abstractNum w:abstractNumId="29" w15:restartNumberingAfterBreak="0">
     <w:nsid w:val="4A846ECD"/>
     <w:multiLevelType w:val="hybridMultilevel"/>
     <w:tmpl w:val="60DE90C4"/>
@@ -3585,7 +4133,7 @@
       </w:rPr>
     </w:lvl>
   </w:abstractNum>
-  <w:abstractNum w:abstractNumId="29" w15:restartNumberingAfterBreak="0">
+  <w:abstractNum w:abstractNumId="30" w15:restartNumberingAfterBreak="0">
     <w:nsid w:val="4E666650"/>
     <w:multiLevelType w:val="hybridMultilevel"/>
     <w:tmpl w:val="A58ED0CE"/>
@@ -3698,7 +4246,7 @@
       </w:rPr>
     </w:lvl>
   </w:abstractNum>
-  <w:abstractNum w:abstractNumId="30" w15:restartNumberingAfterBreak="0">
+  <w:abstractNum w:abstractNumId="31" w15:restartNumberingAfterBreak="0">
     <w:nsid w:val="51457BAB"/>
     <w:multiLevelType w:val="hybridMultilevel"/>
     <w:tmpl w:val="66EE32E2"/>
@@ -3811,7 +4359,7 @@
       </w:rPr>
     </w:lvl>
   </w:abstractNum>
-  <w:abstractNum w:abstractNumId="31" w15:restartNumberingAfterBreak="0">
+  <w:abstractNum w:abstractNumId="32" w15:restartNumberingAfterBreak="0">
     <w:nsid w:val="51876D63"/>
     <w:multiLevelType w:val="hybridMultilevel"/>
     <w:tmpl w:val="78A6E7CA"/>
@@ -3924,7 +4472,7 @@
       </w:rPr>
     </w:lvl>
   </w:abstractNum>
-  <w:abstractNum w:abstractNumId="32" w15:restartNumberingAfterBreak="0">
+  <w:abstractNum w:abstractNumId="33" w15:restartNumberingAfterBreak="0">
     <w:nsid w:val="55A449CB"/>
     <w:multiLevelType w:val="hybridMultilevel"/>
     <w:tmpl w:val="C4F2F0F8"/>
@@ -4036,7 +4584,7 @@
       </w:rPr>
     </w:lvl>
   </w:abstractNum>
-  <w:abstractNum w:abstractNumId="33" w15:restartNumberingAfterBreak="0">
+  <w:abstractNum w:abstractNumId="34" w15:restartNumberingAfterBreak="0">
     <w:nsid w:val="567512FE"/>
     <w:multiLevelType w:val="hybridMultilevel"/>
     <w:tmpl w:val="900C9B52"/>
@@ -4149,7 +4697,7 @@
       </w:rPr>
     </w:lvl>
   </w:abstractNum>
-  <w:abstractNum w:abstractNumId="34" w15:restartNumberingAfterBreak="0">
+  <w:abstractNum w:abstractNumId="35" w15:restartNumberingAfterBreak="0">
     <w:nsid w:val="5A071350"/>
     <w:multiLevelType w:val="hybridMultilevel"/>
     <w:tmpl w:val="4DDA14F8"/>
@@ -4262,7 +4810,7 @@
       </w:rPr>
     </w:lvl>
   </w:abstractNum>
-  <w:abstractNum w:abstractNumId="35" w15:restartNumberingAfterBreak="0">
+  <w:abstractNum w:abstractNumId="36" w15:restartNumberingAfterBreak="0">
     <w:nsid w:val="5C3765D9"/>
     <w:multiLevelType w:val="multilevel"/>
     <w:tmpl w:val="3D44D2D4"/>
@@ -4408,7 +4956,7 @@
       </w:rPr>
     </w:lvl>
   </w:abstractNum>
-  <w:abstractNum w:abstractNumId="36" w15:restartNumberingAfterBreak="0">
+  <w:abstractNum w:abstractNumId="37" w15:restartNumberingAfterBreak="0">
     <w:nsid w:val="5E3A1E09"/>
     <w:multiLevelType w:val="multilevel"/>
     <w:tmpl w:val="F04ADD62"/>
@@ -4557,7 +5105,7 @@
       </w:rPr>
     </w:lvl>
   </w:abstractNum>
-  <w:abstractNum w:abstractNumId="37" w15:restartNumberingAfterBreak="0">
+  <w:abstractNum w:abstractNumId="38" w15:restartNumberingAfterBreak="0">
     <w:nsid w:val="656F2DF2"/>
     <w:multiLevelType w:val="hybridMultilevel"/>
     <w:tmpl w:val="23668900"/>
@@ -4670,7 +5218,7 @@
       </w:rPr>
     </w:lvl>
   </w:abstractNum>
-  <w:abstractNum w:abstractNumId="38" w15:restartNumberingAfterBreak="0">
+  <w:abstractNum w:abstractNumId="39" w15:restartNumberingAfterBreak="0">
     <w:nsid w:val="695D558A"/>
     <w:multiLevelType w:val="hybridMultilevel"/>
     <w:tmpl w:val="E12C0362"/>
@@ -4783,7 +5331,7 @@
       </w:rPr>
     </w:lvl>
   </w:abstractNum>
-  <w:abstractNum w:abstractNumId="39" w15:restartNumberingAfterBreak="0">
+  <w:abstractNum w:abstractNumId="40" w15:restartNumberingAfterBreak="0">
     <w:nsid w:val="6BEA4C0F"/>
     <w:multiLevelType w:val="hybridMultilevel"/>
     <w:tmpl w:val="3B2450A4"/>
@@ -4869,7 +5417,7 @@
       </w:pPr>
     </w:lvl>
   </w:abstractNum>
-  <w:abstractNum w:abstractNumId="40" w15:restartNumberingAfterBreak="0">
+  <w:abstractNum w:abstractNumId="41" w15:restartNumberingAfterBreak="0">
     <w:nsid w:val="6CE02961"/>
     <w:multiLevelType w:val="hybridMultilevel"/>
     <w:tmpl w:val="B1BC12C0"/>
@@ -4958,7 +5506,7 @@
       </w:pPr>
     </w:lvl>
   </w:abstractNum>
-  <w:abstractNum w:abstractNumId="41" w15:restartNumberingAfterBreak="0">
+  <w:abstractNum w:abstractNumId="42" w15:restartNumberingAfterBreak="0">
     <w:nsid w:val="6EB67C7E"/>
     <w:multiLevelType w:val="hybridMultilevel"/>
     <w:tmpl w:val="7E5854F0"/>
@@ -5070,7 +5618,7 @@
       </w:rPr>
     </w:lvl>
   </w:abstractNum>
-  <w:abstractNum w:abstractNumId="42" w15:restartNumberingAfterBreak="0">
+  <w:abstractNum w:abstractNumId="43" w15:restartNumberingAfterBreak="0">
     <w:nsid w:val="733A571F"/>
     <w:multiLevelType w:val="multilevel"/>
     <w:tmpl w:val="365A7FDA"/>
@@ -5183,7 +5731,7 @@
       </w:pPr>
     </w:lvl>
   </w:abstractNum>
-  <w:abstractNum w:abstractNumId="43" w15:restartNumberingAfterBreak="0">
+  <w:abstractNum w:abstractNumId="44" w15:restartNumberingAfterBreak="0">
     <w:nsid w:val="77F95A7A"/>
     <w:multiLevelType w:val="hybridMultilevel"/>
     <w:tmpl w:val="42680008"/>
@@ -5295,7 +5843,7 @@
       </w:rPr>
     </w:lvl>
   </w:abstractNum>
-  <w:abstractNum w:abstractNumId="44" w15:restartNumberingAfterBreak="0">
+  <w:abstractNum w:abstractNumId="45" w15:restartNumberingAfterBreak="0">
     <w:nsid w:val="7A08633C"/>
     <w:multiLevelType w:val="hybridMultilevel"/>
     <w:tmpl w:val="85AA3A8C"/>
@@ -5381,7 +5929,7 @@
       </w:pPr>
     </w:lvl>
   </w:abstractNum>
-  <w:abstractNum w:abstractNumId="45" w15:restartNumberingAfterBreak="0">
+  <w:abstractNum w:abstractNumId="46" w15:restartNumberingAfterBreak="0">
     <w:nsid w:val="7F9A06D2"/>
     <w:multiLevelType w:val="hybridMultilevel"/>
     <w:tmpl w:val="AD3A3E7E"/>
@@ -5496,7 +6044,7 @@
     </w:lvl>
   </w:abstractNum>
   <w:num w:numId="1" w16cid:durableId="283317400">
-    <w:abstractNumId w:val="40"/>
+    <w:abstractNumId w:val="41"/>
   </w:num>
   <w:num w:numId="2" w16cid:durableId="133370997">
     <w:abstractNumId w:val="5"/>
@@ -5505,37 +6053,37 @@
     <w:abstractNumId w:val="3"/>
   </w:num>
   <w:num w:numId="4" w16cid:durableId="1633974033">
-    <w:abstractNumId w:val="27"/>
+    <w:abstractNumId w:val="28"/>
   </w:num>
   <w:num w:numId="5" w16cid:durableId="1344013940">
-    <w:abstractNumId w:val="21"/>
+    <w:abstractNumId w:val="22"/>
   </w:num>
   <w:num w:numId="6" w16cid:durableId="395012634">
-    <w:abstractNumId w:val="42"/>
+    <w:abstractNumId w:val="43"/>
   </w:num>
   <w:num w:numId="7" w16cid:durableId="951326616">
-    <w:abstractNumId w:val="19"/>
+    <w:abstractNumId w:val="20"/>
   </w:num>
   <w:num w:numId="8" w16cid:durableId="1233931840">
-    <w:abstractNumId w:val="24"/>
+    <w:abstractNumId w:val="25"/>
   </w:num>
   <w:num w:numId="9" w16cid:durableId="1250965529">
     <w:abstractNumId w:val="10"/>
   </w:num>
   <w:num w:numId="10" w16cid:durableId="1694191537">
-    <w:abstractNumId w:val="45"/>
+    <w:abstractNumId w:val="46"/>
   </w:num>
   <w:num w:numId="11" w16cid:durableId="1918443478">
-    <w:abstractNumId w:val="43"/>
+    <w:abstractNumId w:val="44"/>
   </w:num>
   <w:num w:numId="12" w16cid:durableId="1037698301">
     <w:abstractNumId w:val="0"/>
   </w:num>
   <w:num w:numId="13" w16cid:durableId="491330979">
-    <w:abstractNumId w:val="22"/>
+    <w:abstractNumId w:val="23"/>
   </w:num>
   <w:num w:numId="14" w16cid:durableId="441919138">
-    <w:abstractNumId w:val="44"/>
+    <w:abstractNumId w:val="45"/>
   </w:num>
   <w:num w:numId="15" w16cid:durableId="179510703">
     <w:abstractNumId w:val="2"/>
@@ -5550,37 +6098,37 @@
     <w:abstractNumId w:val="4"/>
   </w:num>
   <w:num w:numId="19" w16cid:durableId="589779244">
-    <w:abstractNumId w:val="41"/>
+    <w:abstractNumId w:val="42"/>
   </w:num>
   <w:num w:numId="20" w16cid:durableId="1678187624">
     <w:abstractNumId w:val="8"/>
   </w:num>
   <w:num w:numId="21" w16cid:durableId="1212107984">
-    <w:abstractNumId w:val="23"/>
+    <w:abstractNumId w:val="24"/>
   </w:num>
   <w:num w:numId="22" w16cid:durableId="754784430">
-    <w:abstractNumId w:val="32"/>
+    <w:abstractNumId w:val="33"/>
   </w:num>
   <w:num w:numId="23" w16cid:durableId="284703170">
-    <w:abstractNumId w:val="17"/>
+    <w:abstractNumId w:val="18"/>
   </w:num>
   <w:num w:numId="24" w16cid:durableId="67776856">
-    <w:abstractNumId w:val="34"/>
+    <w:abstractNumId w:val="35"/>
   </w:num>
   <w:num w:numId="25" w16cid:durableId="1969775875">
     <w:abstractNumId w:val="9"/>
   </w:num>
   <w:num w:numId="26" w16cid:durableId="392775139">
-    <w:abstractNumId w:val="15"/>
+    <w:abstractNumId w:val="16"/>
   </w:num>
   <w:num w:numId="27" w16cid:durableId="1359968157">
     <w:abstractNumId w:val="12"/>
   </w:num>
   <w:num w:numId="28" w16cid:durableId="2093818591">
-    <w:abstractNumId w:val="39"/>
+    <w:abstractNumId w:val="40"/>
   </w:num>
   <w:num w:numId="29" w16cid:durableId="1176918667">
-    <w:abstractNumId w:val="36"/>
+    <w:abstractNumId w:val="37"/>
   </w:num>
   <w:num w:numId="30" w16cid:durableId="63142479">
     <w:abstractNumId w:val="7"/>
@@ -5589,49 +6137,52 @@
     <w:abstractNumId w:val="13"/>
   </w:num>
   <w:num w:numId="32" w16cid:durableId="2082293646">
-    <w:abstractNumId w:val="33"/>
+    <w:abstractNumId w:val="34"/>
   </w:num>
   <w:num w:numId="33" w16cid:durableId="986128604">
-    <w:abstractNumId w:val="18"/>
+    <w:abstractNumId w:val="19"/>
   </w:num>
   <w:num w:numId="34" w16cid:durableId="590966363">
-    <w:abstractNumId w:val="38"/>
+    <w:abstractNumId w:val="39"/>
   </w:num>
   <w:num w:numId="35" w16cid:durableId="1986348154">
-    <w:abstractNumId w:val="20"/>
+    <w:abstractNumId w:val="21"/>
   </w:num>
   <w:num w:numId="36" w16cid:durableId="432285728">
     <w:abstractNumId w:val="1"/>
   </w:num>
   <w:num w:numId="37" w16cid:durableId="1645696577">
-    <w:abstractNumId w:val="31"/>
+    <w:abstractNumId w:val="32"/>
   </w:num>
   <w:num w:numId="38" w16cid:durableId="191652466">
     <w:abstractNumId w:val="6"/>
   </w:num>
   <w:num w:numId="39" w16cid:durableId="1553535835">
+    <w:abstractNumId w:val="27"/>
+  </w:num>
+  <w:num w:numId="40" w16cid:durableId="2008820616">
+    <w:abstractNumId w:val="30"/>
+  </w:num>
+  <w:num w:numId="41" w16cid:durableId="335111675">
+    <w:abstractNumId w:val="36"/>
+  </w:num>
+  <w:num w:numId="42" w16cid:durableId="556821746">
     <w:abstractNumId w:val="26"/>
   </w:num>
-  <w:num w:numId="40" w16cid:durableId="2008820616">
+  <w:num w:numId="43" w16cid:durableId="159278872">
+    <w:abstractNumId w:val="31"/>
+  </w:num>
+  <w:num w:numId="44" w16cid:durableId="305162849">
     <w:abstractNumId w:val="29"/>
   </w:num>
-  <w:num w:numId="41" w16cid:durableId="335111675">
-    <w:abstractNumId w:val="35"/>
-  </w:num>
-  <w:num w:numId="42" w16cid:durableId="556821746">
-    <w:abstractNumId w:val="25"/>
-  </w:num>
-  <w:num w:numId="43" w16cid:durableId="159278872">
-    <w:abstractNumId w:val="30"/>
-  </w:num>
-  <w:num w:numId="44" w16cid:durableId="305162849">
-    <w:abstractNumId w:val="28"/>
-  </w:num>
   <w:num w:numId="45" w16cid:durableId="212549219">
-    <w:abstractNumId w:val="16"/>
+    <w:abstractNumId w:val="17"/>
   </w:num>
   <w:num w:numId="46" w16cid:durableId="580911199">
-    <w:abstractNumId w:val="37"/>
+    <w:abstractNumId w:val="38"/>
+  </w:num>
+  <w:num w:numId="47" w16cid:durableId="1792698862">
+    <w:abstractNumId w:val="15"/>
   </w:num>
 </w:numbering>
 </file>
@@ -6056,6 +6607,29 @@
       <w:szCs w:val="32"/>
     </w:rPr>
   </w:style>
+  <w:style w:type="paragraph" w:styleId="Heading2">
+    <w:name w:val="heading 2"/>
+    <w:basedOn w:val="Normal"/>
+    <w:next w:val="Normal"/>
+    <w:link w:val="Heading2Char"/>
+    <w:uiPriority w:val="9"/>
+    <w:semiHidden/>
+    <w:unhideWhenUsed/>
+    <w:qFormat/>
+    <w:rsid w:val="00C7006D"/>
+    <w:pPr>
+      <w:keepNext/>
+      <w:keepLines/>
+      <w:spacing w:before="40"/>
+      <w:outlineLvl w:val="1"/>
+    </w:pPr>
+    <w:rPr>
+      <w:rFonts w:asciiTheme="majorHAnsi" w:eastAsiaTheme="majorEastAsia" w:hAnsiTheme="majorHAnsi" w:cstheme="majorBidi"/>
+      <w:color w:val="2F5496" w:themeColor="accent1" w:themeShade="BF"/>
+      <w:sz w:val="26"/>
+      <w:szCs w:val="26"/>
+    </w:rPr>
+  </w:style>
   <w:style w:type="paragraph" w:styleId="Heading3">
     <w:name w:val="heading 3"/>
     <w:basedOn w:val="Normal"/>
@@ -6350,6 +6924,20 @@
         <w:insideV w:val="single" w:sz="4" w:space="0" w:color="auto"/>
       </w:tblBorders>
     </w:tblPr>
+  </w:style>
+  <w:style w:type="character" w:customStyle="1" w:styleId="Heading2Char">
+    <w:name w:val="Heading 2 Char"/>
+    <w:basedOn w:val="DefaultParagraphFont"/>
+    <w:link w:val="Heading2"/>
+    <w:uiPriority w:val="9"/>
+    <w:semiHidden/>
+    <w:rsid w:val="00C7006D"/>
+    <w:rPr>
+      <w:rFonts w:asciiTheme="majorHAnsi" w:eastAsiaTheme="majorEastAsia" w:hAnsiTheme="majorHAnsi" w:cstheme="majorBidi"/>
+      <w:color w:val="2F5496" w:themeColor="accent1" w:themeShade="BF"/>
+      <w:sz w:val="26"/>
+      <w:szCs w:val="26"/>
+    </w:rPr>
   </w:style>
 </w:styles>
 </file>

--- a/Module8/Discussion/Module 8_Discussion_Yves_Greatti.docx
+++ b/Module8/Discussion/Module 8_Discussion_Yves_Greatti.docx
@@ -30,19 +30,33 @@
     </w:p>
     <w:p>
       <w:pPr>
-        <w:rPr>
-          <w:rFonts w:ascii="Arial" w:hAnsi="Arial" w:cs="Arial"/>
-        </w:rPr>
-      </w:pPr>
-      <w:r>
-        <w:rPr>
-          <w:rFonts w:ascii="Arial" w:hAnsi="Arial" w:cs="Arial"/>
+        <w:pStyle w:val="ListParagraph"/>
+        <w:numPr>
+          <w:ilvl w:val="0"/>
+          <w:numId w:val="48"/>
+        </w:numPr>
+        <w:rPr>
+          <w:rFonts w:ascii="Arial" w:hAnsi="Arial" w:cs="Arial"/>
+          <w:b/>
+          <w:bCs/>
+        </w:rPr>
+      </w:pPr>
+      <w:r>
+        <w:rPr>
+          <w:rFonts w:ascii="Arial" w:hAnsi="Arial" w:cs="Arial"/>
+          <w:b/>
+          <w:bCs/>
         </w:rPr>
         <w:t>Mean Filters</w:t>
       </w:r>
     </w:p>
     <w:p>
       <w:pPr>
+        <w:pStyle w:val="ListParagraph"/>
+        <w:numPr>
+          <w:ilvl w:val="0"/>
+          <w:numId w:val="49"/>
+        </w:numPr>
         <w:rPr>
           <w:rFonts w:ascii="Arial" w:hAnsi="Arial" w:cs="Arial"/>
         </w:rPr>
@@ -71,6 +85,258 @@
         </w:rPr>
         <w:t>; local mean, percentile mean, bilateral mean….</w:t>
       </w:r>
+    </w:p>
+    <w:p>
+      <w:pPr>
+        <w:pStyle w:val="ListParagraph"/>
+        <w:numPr>
+          <w:ilvl w:val="0"/>
+          <w:numId w:val="49"/>
+        </w:numPr>
+        <w:rPr>
+          <w:rFonts w:ascii="Arial" w:hAnsi="Arial" w:cs="Arial"/>
+        </w:rPr>
+      </w:pPr>
+      <w:r>
+        <w:rPr>
+          <w:rFonts w:ascii="Arial" w:hAnsi="Arial" w:cs="Arial"/>
+        </w:rPr>
+        <w:t>With the l</w:t>
+      </w:r>
+      <w:r>
+        <w:rPr>
+          <w:rFonts w:ascii="Arial" w:hAnsi="Arial" w:cs="Arial"/>
+        </w:rPr>
+        <w:t xml:space="preserve">ocal </w:t>
+      </w:r>
+      <w:r>
+        <w:rPr>
+          <w:rFonts w:ascii="Arial" w:hAnsi="Arial" w:cs="Arial"/>
+        </w:rPr>
+        <w:t>mean,</w:t>
+      </w:r>
+      <w:r>
+        <w:rPr>
+          <w:rFonts w:ascii="Arial" w:hAnsi="Arial" w:cs="Arial"/>
+        </w:rPr>
+        <w:t xml:space="preserve"> all pixels belonging to the filter support are </w:t>
+      </w:r>
+      <w:r>
+        <w:rPr>
+          <w:rFonts w:ascii="Arial" w:hAnsi="Arial" w:cs="Arial"/>
+        </w:rPr>
+        <w:t xml:space="preserve">averaged and set to the pixel at the center of the filter. Percentile and usual mean filters yield similar results; they smooth the whole image. </w:t>
+      </w:r>
+    </w:p>
+    <w:p>
+      <w:pPr>
+        <w:pStyle w:val="ListParagraph"/>
+        <w:numPr>
+          <w:ilvl w:val="0"/>
+          <w:numId w:val="49"/>
+        </w:numPr>
+        <w:rPr>
+          <w:rFonts w:ascii="Arial" w:hAnsi="Arial" w:cs="Arial"/>
+        </w:rPr>
+      </w:pPr>
+      <w:r>
+        <w:rPr>
+          <w:rFonts w:ascii="Arial" w:hAnsi="Arial" w:cs="Arial"/>
+        </w:rPr>
+        <w:t>Image features that are smaller than the kernel size; are strongly reduced, while features much larger than the kernel; are less impacted. The extent of noise reduction depends on the kernel size, with larger kernels providing stronger suppression.</w:t>
+      </w:r>
+    </w:p>
+    <w:p>
+      <w:pPr>
+        <w:pStyle w:val="ListParagraph"/>
+        <w:numPr>
+          <w:ilvl w:val="0"/>
+          <w:numId w:val="49"/>
+        </w:numPr>
+        <w:rPr>
+          <w:rFonts w:ascii="Arial" w:hAnsi="Arial" w:cs="Arial"/>
+        </w:rPr>
+      </w:pPr>
+      <w:r>
+        <w:rPr>
+          <w:rFonts w:ascii="Arial" w:hAnsi="Arial" w:cs="Arial"/>
+        </w:rPr>
+        <w:t>These filters are sensitive to outliers, if a single pixel can drive the mean value of all the surrounding pixels.</w:t>
+      </w:r>
+    </w:p>
+    <w:p>
+      <w:pPr>
+        <w:pStyle w:val="ListParagraph"/>
+        <w:numPr>
+          <w:ilvl w:val="0"/>
+          <w:numId w:val="49"/>
+        </w:numPr>
+        <w:rPr>
+          <w:rFonts w:ascii="Arial" w:hAnsi="Arial" w:cs="Arial"/>
+        </w:rPr>
+      </w:pPr>
+      <w:r>
+        <w:rPr>
+          <w:rFonts w:ascii="Arial" w:hAnsi="Arial" w:cs="Arial"/>
+        </w:rPr>
+        <w:t>Particular attention should be paid to edges: edges could be blurred, and this may be an issue if sharp edges are required like in tumor size estimation</w:t>
+      </w:r>
+      <w:r>
+        <w:rPr>
+          <w:rFonts w:ascii="Arial" w:hAnsi="Arial" w:cs="Arial"/>
+        </w:rPr>
+        <w:t xml:space="preserve"> (Fig. 1)</w:t>
+      </w:r>
+      <w:r>
+        <w:rPr>
+          <w:rFonts w:ascii="Arial" w:hAnsi="Arial" w:cs="Arial"/>
+        </w:rPr>
+        <w:t>.</w:t>
+      </w:r>
+    </w:p>
+    <w:p>
+      <w:pPr>
+        <w:rPr>
+          <w:rFonts w:ascii="Arial" w:hAnsi="Arial" w:cs="Arial"/>
+        </w:rPr>
+      </w:pPr>
+    </w:p>
+    <w:p>
+      <w:pPr>
+        <w:jc w:val="center"/>
+        <w:rPr>
+          <w:rFonts w:ascii="Arial" w:hAnsi="Arial" w:cs="Arial"/>
+        </w:rPr>
+      </w:pPr>
+      <w:r>
+        <w:rPr>
+          <w:rFonts w:ascii="Arial" w:hAnsi="Arial" w:cs="Arial"/>
+          <w:noProof/>
+        </w:rPr>
+        <w:lastRenderedPageBreak/>
+        <w:drawing>
+          <wp:inline distT="0" distB="0" distL="0" distR="0" wp14:anchorId="4D8D5422" wp14:editId="6297693B">
+            <wp:extent cx="5943600" cy="4246880"/>
+            <wp:effectExtent l="0" t="0" r="0" b="0"/>
+            <wp:docPr id="1462026651" name="Picture 1" descr="A close-up of a chest scan&#10;&#10;Description automatically generated"/>
+            <wp:cNvGraphicFramePr>
+              <a:graphicFrameLocks xmlns:a="http://schemas.openxmlformats.org/drawingml/2006/main" noChangeAspect="1"/>
+            </wp:cNvGraphicFramePr>
+            <a:graphic xmlns:a="http://schemas.openxmlformats.org/drawingml/2006/main">
+              <a:graphicData uri="http://schemas.openxmlformats.org/drawingml/2006/picture">
+                <pic:pic xmlns:pic="http://schemas.openxmlformats.org/drawingml/2006/picture">
+                  <pic:nvPicPr>
+                    <pic:cNvPr id="1462026651" name="Picture 1" descr="A close-up of a chest scan&#10;&#10;Description automatically generated"/>
+                    <pic:cNvPicPr/>
+                  </pic:nvPicPr>
+                  <pic:blipFill>
+                    <a:blip r:embed="rId8">
+                      <a:extLst>
+                        <a:ext uri="{28A0092B-C50C-407E-A947-70E740481C1C}">
+                          <a14:useLocalDpi xmlns:a14="http://schemas.microsoft.com/office/drawing/2010/main" val="0"/>
+                        </a:ext>
+                      </a:extLst>
+                    </a:blip>
+                    <a:stretch>
+                      <a:fillRect/>
+                    </a:stretch>
+                  </pic:blipFill>
+                  <pic:spPr>
+                    <a:xfrm>
+                      <a:off x="0" y="0"/>
+                      <a:ext cx="5943600" cy="4246880"/>
+                    </a:xfrm>
+                    <a:prstGeom prst="rect">
+                      <a:avLst/>
+                    </a:prstGeom>
+                  </pic:spPr>
+                </pic:pic>
+              </a:graphicData>
+            </a:graphic>
+          </wp:inline>
+        </w:drawing>
+      </w:r>
+    </w:p>
+    <w:p>
+      <w:pPr>
+        <w:rPr>
+          <w:rFonts w:ascii="Arial" w:hAnsi="Arial" w:cs="Arial"/>
+        </w:rPr>
+      </w:pPr>
+      <w:r>
+        <w:rPr>
+          <w:rFonts w:ascii="Arial" w:hAnsi="Arial" w:cs="Arial"/>
+        </w:rPr>
+        <w:t xml:space="preserve">Fig. 1: </w:t>
+      </w:r>
+      <w:r>
+        <w:rPr>
+          <w:rFonts w:ascii="Arial" w:hAnsi="Arial" w:cs="Arial"/>
+        </w:rPr>
+        <w:t xml:space="preserve">In the images </w:t>
+      </w:r>
+      <w:r>
+        <w:rPr>
+          <w:rFonts w:ascii="Arial" w:hAnsi="Arial" w:cs="Arial"/>
+        </w:rPr>
+        <w:t>above:</w:t>
+      </w:r>
+      <w:r>
+        <w:rPr>
+          <w:rFonts w:ascii="Arial" w:hAnsi="Arial" w:cs="Arial"/>
+        </w:rPr>
+        <w:t xml:space="preserve"> image (b) is image</w:t>
+      </w:r>
+      <w:r>
+        <w:rPr>
+          <w:rFonts w:ascii="Arial" w:hAnsi="Arial" w:cs="Arial"/>
+        </w:rPr>
+        <w:t xml:space="preserve"> (a)</w:t>
+      </w:r>
+      <w:r>
+        <w:rPr>
+          <w:rFonts w:ascii="Arial" w:hAnsi="Arial" w:cs="Arial"/>
+        </w:rPr>
+        <w:t xml:space="preserve"> with Gaussian white noise. Noise is removed</w:t>
+      </w:r>
+      <w:r>
+        <w:rPr>
+          <w:rFonts w:ascii="Arial" w:hAnsi="Arial" w:cs="Arial"/>
+        </w:rPr>
+        <w:t xml:space="preserve"> in the</w:t>
+      </w:r>
+      <w:r>
+        <w:rPr>
+          <w:rFonts w:ascii="Arial" w:hAnsi="Arial" w:cs="Arial"/>
+        </w:rPr>
+        <w:t xml:space="preserve"> image (c) with 3 x 3 mean filter; but some blurring occurs</w:t>
+      </w:r>
+      <w:r>
+        <w:rPr>
+          <w:rFonts w:ascii="Arial" w:hAnsi="Arial" w:cs="Arial"/>
+        </w:rPr>
+        <w:t xml:space="preserve"> [1]</w:t>
+      </w:r>
+      <w:r>
+        <w:rPr>
+          <w:rFonts w:ascii="Arial" w:hAnsi="Arial" w:cs="Arial"/>
+        </w:rPr>
+        <w:t>.</w:t>
+      </w:r>
+    </w:p>
+    <w:p>
+      <w:pPr>
+        <w:rPr>
+          <w:rFonts w:ascii="Arial" w:hAnsi="Arial" w:cs="Arial"/>
+        </w:rPr>
+      </w:pPr>
+    </w:p>
+    <w:p>
+      <w:pPr>
+        <w:rPr>
+          <w:rFonts w:ascii="Arial" w:hAnsi="Arial" w:cs="Arial"/>
+        </w:rPr>
+      </w:pPr>
     </w:p>
     <w:p>
       <w:pPr>
@@ -87,163 +353,222 @@
         <w:rPr>
           <w:rFonts w:ascii="Arial" w:hAnsi="Arial" w:cs="Arial"/>
         </w:rPr>
-        <w:t xml:space="preserve">Local mean: all pixels belonging to the filter support are </w:t>
-      </w:r>
-      <w:r>
-        <w:rPr>
-          <w:rFonts w:ascii="Arial" w:hAnsi="Arial" w:cs="Arial"/>
-        </w:rPr>
-        <w:t>averaged and set to the pixel at the center of the filter. Percentile and usual mean filters yield similar results; they smooth the whole image. B</w:t>
+        <w:t>Gaussian filter</w:t>
       </w:r>
     </w:p>
     <w:p>
       <w:pPr>
-        <w:rPr>
-          <w:rFonts w:ascii="Arial" w:hAnsi="Arial" w:cs="Arial"/>
-        </w:rPr>
-      </w:pPr>
-      <w:r>
-        <w:rPr>
-          <w:rFonts w:ascii="Arial" w:hAnsi="Arial" w:cs="Arial"/>
-        </w:rPr>
-        <w:t>Image features that are smaller than the kernel size</w:t>
-      </w:r>
-      <w:r>
-        <w:rPr>
-          <w:rFonts w:ascii="Arial" w:hAnsi="Arial" w:cs="Arial"/>
-        </w:rPr>
-        <w:t>; are</w:t>
-      </w:r>
-      <w:r>
-        <w:rPr>
-          <w:rFonts w:ascii="Arial" w:hAnsi="Arial" w:cs="Arial"/>
-        </w:rPr>
-        <w:t xml:space="preserve"> strongly </w:t>
-      </w:r>
-      <w:r>
-        <w:rPr>
-          <w:rFonts w:ascii="Arial" w:hAnsi="Arial" w:cs="Arial"/>
-        </w:rPr>
-        <w:t>reduced</w:t>
-      </w:r>
-      <w:r>
-        <w:rPr>
-          <w:rFonts w:ascii="Arial" w:hAnsi="Arial" w:cs="Arial"/>
-        </w:rPr>
-        <w:t xml:space="preserve">, while features much larger than the </w:t>
-      </w:r>
-      <w:r>
-        <w:rPr>
-          <w:rFonts w:ascii="Arial" w:hAnsi="Arial" w:cs="Arial"/>
-        </w:rPr>
-        <w:t>kernel</w:t>
-      </w:r>
-      <w:r>
-        <w:rPr>
-          <w:rFonts w:ascii="Arial" w:hAnsi="Arial" w:cs="Arial"/>
-        </w:rPr>
-        <w:t>; are less impacted</w:t>
-      </w:r>
-      <w:r>
-        <w:rPr>
-          <w:rFonts w:ascii="Arial" w:hAnsi="Arial" w:cs="Arial"/>
-        </w:rPr>
-        <w:t>. The extent of noise reduction depends on the kernel size, with larger kernels providing stronger suppression.</w:t>
+        <w:pStyle w:val="ListParagraph"/>
+        <w:numPr>
+          <w:ilvl w:val="0"/>
+          <w:numId w:val="50"/>
+        </w:numPr>
+        <w:rPr>
+          <w:rFonts w:ascii="Arial" w:hAnsi="Arial" w:cs="Arial"/>
+        </w:rPr>
+      </w:pPr>
+      <w:r>
+        <w:rPr>
+          <w:rFonts w:ascii="Arial" w:hAnsi="Arial" w:cs="Arial"/>
+        </w:rPr>
+        <w:t xml:space="preserve">Gaussian smoothing uses a “point-spread” gaussian distribution to </w:t>
+      </w:r>
+      <w:r>
+        <w:rPr>
+          <w:rFonts w:ascii="Arial" w:hAnsi="Arial" w:cs="Arial"/>
+        </w:rPr>
+        <w:t>the center of the filter frame</w:t>
+      </w:r>
+      <w:r>
+        <w:rPr>
+          <w:rFonts w:ascii="Arial" w:hAnsi="Arial" w:cs="Arial"/>
+        </w:rPr>
+        <w:t>: p</w:t>
+      </w:r>
+      <w:r>
+        <w:rPr>
+          <w:rFonts w:ascii="Arial" w:hAnsi="Arial" w:cs="Arial"/>
+        </w:rPr>
+        <w:t>oints three standard deviations away are set to zero intensity.</w:t>
+      </w:r>
+      <w:r>
+        <w:rPr>
+          <w:rFonts w:ascii="Arial" w:hAnsi="Arial" w:cs="Arial"/>
+        </w:rPr>
+        <w:t xml:space="preserve"> </w:t>
       </w:r>
     </w:p>
     <w:p>
       <w:pPr>
-        <w:rPr>
-          <w:rFonts w:ascii="Arial" w:hAnsi="Arial" w:cs="Arial"/>
-        </w:rPr>
-      </w:pPr>
-      <w:r>
-        <w:rPr>
-          <w:rFonts w:ascii="Arial" w:hAnsi="Arial" w:cs="Arial"/>
-        </w:rPr>
-        <w:t xml:space="preserve">In the images below image (b) is image with Gaussian white noise. Noise is removed; image (c) with 3 x 3 mean filter; </w:t>
-      </w:r>
-      <w:r>
-        <w:rPr>
-          <w:rFonts w:ascii="Arial" w:hAnsi="Arial" w:cs="Arial"/>
-        </w:rPr>
-        <w:t>but some blurring occurs.</w:t>
+        <w:pStyle w:val="ListParagraph"/>
+        <w:numPr>
+          <w:ilvl w:val="0"/>
+          <w:numId w:val="50"/>
+        </w:numPr>
+        <w:rPr>
+          <w:rFonts w:ascii="Arial" w:hAnsi="Arial" w:cs="Arial"/>
+        </w:rPr>
+      </w:pPr>
+      <w:r>
+        <w:rPr>
+          <w:rFonts w:ascii="Arial" w:hAnsi="Arial" w:cs="Arial"/>
+        </w:rPr>
+        <w:t xml:space="preserve">Once a suitable kernel has been determined, since the kernel is symmetric, a 2-D convolution is performed by first convolving with a 1-D Gaussian in the </w:t>
+      </w:r>
+      <w:r>
+        <w:rPr>
+          <w:rFonts w:ascii="Arial" w:hAnsi="Arial" w:cs="Arial"/>
+          <w:i/>
+          <w:iCs/>
+        </w:rPr>
+        <w:t>x-direction</w:t>
+      </w:r>
+      <w:r>
+        <w:rPr>
+          <w:rFonts w:ascii="Arial" w:hAnsi="Arial" w:cs="Arial"/>
+        </w:rPr>
+        <w:t xml:space="preserve"> followed by another convolution with a 1-D Gaussian in the </w:t>
+      </w:r>
+      <w:r>
+        <w:rPr>
+          <w:rFonts w:ascii="Arial" w:hAnsi="Arial" w:cs="Arial"/>
+          <w:i/>
+          <w:iCs/>
+        </w:rPr>
+        <w:t>y direction</w:t>
+      </w:r>
+      <w:r>
+        <w:rPr>
+          <w:rFonts w:ascii="Arial" w:hAnsi="Arial" w:cs="Arial"/>
+        </w:rPr>
+        <w:t>.</w:t>
+      </w:r>
+      <w:r>
+        <w:rPr>
+          <w:rFonts w:ascii="Arial" w:hAnsi="Arial" w:cs="Arial"/>
+        </w:rPr>
+        <w:t xml:space="preserve"> </w:t>
       </w:r>
     </w:p>
     <w:p>
       <w:pPr>
-        <w:rPr>
-          <w:rFonts w:ascii="Arial" w:hAnsi="Arial" w:cs="Arial"/>
-        </w:rPr>
-      </w:pPr>
-      <w:r>
-        <w:rPr>
-          <w:rFonts w:ascii="Arial" w:hAnsi="Arial" w:cs="Arial"/>
-        </w:rPr>
-        <w:t>Gaussian filter</w:t>
+        <w:pStyle w:val="ListParagraph"/>
+        <w:numPr>
+          <w:ilvl w:val="0"/>
+          <w:numId w:val="50"/>
+        </w:numPr>
+        <w:rPr>
+          <w:rFonts w:ascii="Arial" w:hAnsi="Arial" w:cs="Arial"/>
+        </w:rPr>
+      </w:pPr>
+      <w:r>
+        <w:rPr>
+          <w:rFonts w:ascii="Arial" w:hAnsi="Arial" w:cs="Arial"/>
+        </w:rPr>
+        <w:t>The</w:t>
+      </w:r>
+      <w:r>
+        <w:rPr>
+          <w:rFonts w:ascii="Arial" w:hAnsi="Arial" w:cs="Arial"/>
+        </w:rPr>
+        <w:t xml:space="preserve"> effect of the Gaussian filter is </w:t>
+      </w:r>
+      <w:r>
+        <w:rPr>
+          <w:rFonts w:ascii="Arial" w:hAnsi="Arial" w:cs="Arial"/>
+        </w:rPr>
+        <w:t xml:space="preserve">to </w:t>
+      </w:r>
+      <w:r>
+        <w:rPr>
+          <w:rFonts w:ascii="Arial" w:hAnsi="Arial" w:cs="Arial"/>
+        </w:rPr>
+        <w:t xml:space="preserve">smooth an image which </w:t>
+      </w:r>
+      <w:r>
+        <w:rPr>
+          <w:rFonts w:ascii="Arial" w:hAnsi="Arial" w:cs="Arial"/>
+        </w:rPr>
+        <w:t xml:space="preserve">is </w:t>
+      </w:r>
+      <w:r>
+        <w:rPr>
+          <w:rFonts w:ascii="Arial" w:hAnsi="Arial" w:cs="Arial"/>
+        </w:rPr>
+        <w:t xml:space="preserve">proportional to the standard deviation of the Gaussian. In contrast to the mean filter </w:t>
+      </w:r>
+      <w:r>
+        <w:rPr>
+          <w:rFonts w:ascii="Arial" w:hAnsi="Arial" w:cs="Arial"/>
+        </w:rPr>
+        <w:t xml:space="preserve">which has a </w:t>
+      </w:r>
+      <w:r>
+        <w:rPr>
+          <w:rFonts w:ascii="Arial" w:hAnsi="Arial" w:cs="Arial"/>
+        </w:rPr>
+        <w:t xml:space="preserve">uniform weighted average, the Gaussian filter outputs a </w:t>
+      </w:r>
+      <w:r>
+        <w:rPr>
+          <w:rFonts w:ascii="Arial" w:hAnsi="Arial" w:cs="Arial"/>
+        </w:rPr>
+        <w:t>gradual</w:t>
+      </w:r>
+      <w:r>
+        <w:rPr>
+          <w:rFonts w:ascii="Arial" w:hAnsi="Arial" w:cs="Arial"/>
+        </w:rPr>
+        <w:t xml:space="preserve"> average of each pixel’s neighborhood</w:t>
+      </w:r>
+      <w:r>
+        <w:rPr>
+          <w:rFonts w:ascii="Arial" w:hAnsi="Arial" w:cs="Arial"/>
+        </w:rPr>
+        <w:t>.</w:t>
       </w:r>
     </w:p>
     <w:p>
       <w:pPr>
-        <w:rPr>
-          <w:rFonts w:ascii="Arial" w:hAnsi="Arial" w:cs="Arial"/>
-        </w:rPr>
-      </w:pPr>
-      <w:r>
-        <w:rPr>
-          <w:rFonts w:ascii="Arial" w:hAnsi="Arial" w:cs="Arial"/>
-        </w:rPr>
-        <w:t xml:space="preserve">Gaussian smoothing uses a “point-spread” gaussian distribution to </w:t>
-      </w:r>
-      <w:r>
-        <w:rPr>
-          <w:rFonts w:ascii="Arial" w:hAnsi="Arial" w:cs="Arial"/>
-        </w:rPr>
-        <w:t>the center of the filter frame. Points three standard deviations away are set to zero intensity.</w:t>
-      </w:r>
-      <w:r>
-        <w:rPr>
-          <w:rFonts w:ascii="Arial" w:hAnsi="Arial" w:cs="Arial"/>
-        </w:rPr>
-        <w:t xml:space="preserve"> Once a suitable kernel has been determined, since the kernel is symmetric, a 2-D convolution is performed by first convolving with a 1-D Gaussian in the x-direction followed by another convolution with a 1-D Gaussian in the y direction.</w:t>
-      </w:r>
-      <w:r>
-        <w:rPr>
-          <w:rFonts w:ascii="Arial" w:hAnsi="Arial" w:cs="Arial"/>
-        </w:rPr>
-        <w:t xml:space="preserve"> </w:t>
-      </w:r>
-      <w:r>
-        <w:rPr>
-          <w:rFonts w:ascii="Arial" w:hAnsi="Arial" w:cs="Arial"/>
-        </w:rPr>
-        <w:t>Like</w:t>
-      </w:r>
-      <w:r>
-        <w:rPr>
-          <w:rFonts w:ascii="Arial" w:hAnsi="Arial" w:cs="Arial"/>
-        </w:rPr>
-        <w:t xml:space="preserve"> the mean filter, the effect of the Gaussian filter is smooth an image which proportional to the standard deviation of the Gaussian. In contrast to the mean filter uniformly weighted average, the Gaussian filter outputs a weighted average of each pixel’s neighborhood; with more average weight applied to the central </w:t>
-      </w:r>
-      <w:r>
-        <w:rPr>
-          <w:rFonts w:ascii="Arial" w:hAnsi="Arial" w:cs="Arial"/>
-        </w:rPr>
-        <w:t>pixel.</w:t>
-      </w:r>
-      <w:r>
-        <w:rPr>
-          <w:rFonts w:ascii="Arial" w:hAnsi="Arial" w:cs="Arial"/>
-        </w:rPr>
-        <w:t xml:space="preserve"> </w:t>
+        <w:pStyle w:val="ListParagraph"/>
+        <w:numPr>
+          <w:ilvl w:val="0"/>
+          <w:numId w:val="50"/>
+        </w:numPr>
+        <w:rPr>
+          <w:rFonts w:ascii="Arial" w:hAnsi="Arial" w:cs="Arial"/>
+        </w:rPr>
+      </w:pPr>
+      <w:r>
+        <w:rPr>
+          <w:rFonts w:ascii="Arial" w:hAnsi="Arial" w:cs="Arial"/>
+        </w:rPr>
+        <w:t xml:space="preserve">Gaussian filter like the mean filters are lowpass frequency filters </w:t>
+      </w:r>
+      <w:r>
+        <w:rPr>
+          <w:rFonts w:ascii="Arial" w:hAnsi="Arial" w:cs="Arial"/>
+        </w:rPr>
+        <w:t>which eliminate rapid intensity changes in the image such as noise or fine details.</w:t>
       </w:r>
     </w:p>
     <w:p>
       <w:pPr>
-        <w:rPr>
-          <w:rFonts w:ascii="Arial" w:hAnsi="Arial" w:cs="Arial"/>
-        </w:rPr>
-      </w:pPr>
+        <w:pStyle w:val="ListParagraph"/>
+        <w:numPr>
+          <w:ilvl w:val="0"/>
+          <w:numId w:val="50"/>
+        </w:numPr>
+        <w:rPr>
+          <w:rFonts w:ascii="Arial" w:hAnsi="Arial" w:cs="Arial"/>
+        </w:rPr>
+      </w:pPr>
+      <w:r>
+        <w:rPr>
+          <w:rFonts w:ascii="Arial" w:hAnsi="Arial" w:cs="Arial"/>
+        </w:rPr>
+        <w:t>This is especially useful for medical images when the goal is to highlight organs or tissues.</w:t>
+      </w:r>
     </w:p>
     <w:p>
       <w:pPr>
@@ -251,12 +576,6 @@
           <w:rFonts w:ascii="Arial" w:hAnsi="Arial" w:cs="Arial"/>
         </w:rPr>
       </w:pPr>
-      <w:r>
-        <w:rPr>
-          <w:rFonts w:ascii="Arial" w:hAnsi="Arial" w:cs="Arial"/>
-        </w:rPr>
-        <w:t>Median filter:</w:t>
-      </w:r>
     </w:p>
     <w:p>
       <w:pPr>
@@ -264,58 +583,6 @@
           <w:rFonts w:ascii="Arial" w:hAnsi="Arial" w:cs="Arial"/>
         </w:rPr>
       </w:pPr>
-      <w:r>
-        <w:rPr>
-          <w:rFonts w:ascii="Arial" w:hAnsi="Arial" w:cs="Arial"/>
-        </w:rPr>
-        <w:t>On each center of the kernel frame, pixel (</w:t>
-      </w:r>
-      <w:proofErr w:type="spellStart"/>
-      <w:proofErr w:type="gramStart"/>
-      <w:r>
-        <w:rPr>
-          <w:rFonts w:ascii="Arial" w:hAnsi="Arial" w:cs="Arial"/>
-        </w:rPr>
-        <w:t>i,j</w:t>
-      </w:r>
-      <w:proofErr w:type="spellEnd"/>
-      <w:proofErr w:type="gramEnd"/>
-      <w:r>
-        <w:rPr>
-          <w:rFonts w:ascii="Arial" w:hAnsi="Arial" w:cs="Arial"/>
-        </w:rPr>
-        <w:t xml:space="preserve">); it computes the median values of all the pixels present within the kernel filter. Compared to the average </w:t>
-      </w:r>
-      <w:r>
-        <w:rPr>
-          <w:rFonts w:ascii="Arial" w:hAnsi="Arial" w:cs="Arial"/>
-        </w:rPr>
-        <w:t xml:space="preserve">or Gaussian </w:t>
-      </w:r>
-      <w:r>
-        <w:rPr>
-          <w:rFonts w:ascii="Arial" w:hAnsi="Arial" w:cs="Arial"/>
-        </w:rPr>
-        <w:t>filter</w:t>
-      </w:r>
-      <w:r>
-        <w:rPr>
-          <w:rFonts w:ascii="Arial" w:hAnsi="Arial" w:cs="Arial"/>
-        </w:rPr>
-        <w:t>; it</w:t>
-      </w:r>
-      <w:r>
-        <w:rPr>
-          <w:rFonts w:ascii="Arial" w:hAnsi="Arial" w:cs="Arial"/>
-        </w:rPr>
-        <w:t xml:space="preserve"> is less effective in noise removal and images can look less smooth. However, edges are not as much filtered by the median filter compared to the mean filter</w:t>
-      </w:r>
-      <w:r>
-        <w:rPr>
-          <w:rFonts w:ascii="Arial" w:hAnsi="Arial" w:cs="Arial"/>
-        </w:rPr>
-        <w:t>; and the median filter is particularly efficient in the removal of specific type of noise; like “pepper-and-salt noise”.</w:t>
-      </w:r>
     </w:p>
     <w:p>
       <w:pPr>
@@ -323,52 +590,6 @@
           <w:rFonts w:ascii="Arial" w:hAnsi="Arial" w:cs="Arial"/>
         </w:rPr>
       </w:pPr>
-      <w:r>
-        <w:rPr>
-          <w:rFonts w:ascii="Arial" w:hAnsi="Arial" w:cs="Arial"/>
-        </w:rPr>
-        <w:t xml:space="preserve">A 3 x 3 median filter applied to the same image (a) above is less efficient in removing the noise; </w:t>
-      </w:r>
-      <w:proofErr w:type="gramStart"/>
-      <w:r>
-        <w:rPr>
-          <w:rFonts w:ascii="Arial" w:hAnsi="Arial" w:cs="Arial"/>
-        </w:rPr>
-        <w:t>however</w:t>
-      </w:r>
-      <w:proofErr w:type="gramEnd"/>
-      <w:r>
-        <w:rPr>
-          <w:rFonts w:ascii="Arial" w:hAnsi="Arial" w:cs="Arial"/>
-        </w:rPr>
-        <w:t xml:space="preserve"> the edges are more preserved. The same filter removes efficiently </w:t>
-      </w:r>
-      <w:proofErr w:type="gramStart"/>
-      <w:r>
-        <w:rPr>
-          <w:rFonts w:ascii="Arial" w:hAnsi="Arial" w:cs="Arial"/>
-        </w:rPr>
-        <w:t>the  “</w:t>
-      </w:r>
-      <w:proofErr w:type="gramEnd"/>
-      <w:r>
-        <w:rPr>
-          <w:rFonts w:ascii="Arial" w:hAnsi="Arial" w:cs="Arial"/>
-        </w:rPr>
-        <w:t xml:space="preserve">pepper-and-salt noise” added: image (b), and render an image of good quality: </w:t>
-      </w:r>
-      <w:r>
-        <w:rPr>
-          <w:rFonts w:ascii="Arial" w:hAnsi="Arial" w:cs="Arial"/>
-        </w:rPr>
-        <w:t>image</w:t>
-      </w:r>
-      <w:r>
-        <w:rPr>
-          <w:rFonts w:ascii="Arial" w:hAnsi="Arial" w:cs="Arial"/>
-        </w:rPr>
-        <w:t xml:space="preserve"> (c).</w:t>
-      </w:r>
     </w:p>
     <w:p>
       <w:pPr>
@@ -379,19 +600,411 @@
     </w:p>
     <w:p>
       <w:pPr>
-        <w:rPr>
-          <w:rFonts w:ascii="Arial" w:hAnsi="Arial" w:cs="Arial"/>
-        </w:rPr>
-      </w:pPr>
+        <w:pStyle w:val="ListParagraph"/>
+        <w:numPr>
+          <w:ilvl w:val="0"/>
+          <w:numId w:val="47"/>
+        </w:numPr>
+        <w:rPr>
+          <w:rFonts w:ascii="Arial" w:hAnsi="Arial" w:cs="Arial"/>
+        </w:rPr>
+      </w:pPr>
+      <w:r>
+        <w:rPr>
+          <w:rFonts w:ascii="Arial" w:hAnsi="Arial" w:cs="Arial"/>
+        </w:rPr>
+        <w:lastRenderedPageBreak/>
+        <w:t>Median filter</w:t>
+      </w:r>
     </w:p>
     <w:p>
       <w:pPr>
-        <w:rPr>
-          <w:rFonts w:ascii="Arial" w:hAnsi="Arial" w:cs="Arial"/>
-          <w:color w:val="000000" w:themeColor="text1"/>
-        </w:rPr>
-      </w:pPr>
-      <w:hyperlink r:id="rId8" w:tooltip="Go to Handbook of Medical Image Processing and Analysis on ScienceDirect" w:history="1">
+        <w:pStyle w:val="ListParagraph"/>
+        <w:numPr>
+          <w:ilvl w:val="0"/>
+          <w:numId w:val="51"/>
+        </w:numPr>
+        <w:rPr>
+          <w:rFonts w:ascii="Arial" w:hAnsi="Arial" w:cs="Arial"/>
+        </w:rPr>
+      </w:pPr>
+      <w:r>
+        <w:rPr>
+          <w:rFonts w:ascii="Arial" w:hAnsi="Arial" w:cs="Arial"/>
+        </w:rPr>
+        <w:t xml:space="preserve">On each center of the kernel frame, pixel (i,j); it computes the median values of all the pixels present within the kernel filter. </w:t>
+      </w:r>
+    </w:p>
+    <w:p>
+      <w:pPr>
+        <w:pStyle w:val="ListParagraph"/>
+        <w:numPr>
+          <w:ilvl w:val="0"/>
+          <w:numId w:val="51"/>
+        </w:numPr>
+        <w:rPr>
+          <w:rFonts w:ascii="Arial" w:hAnsi="Arial" w:cs="Arial"/>
+        </w:rPr>
+      </w:pPr>
+      <w:r>
+        <w:rPr>
+          <w:rFonts w:ascii="Arial" w:hAnsi="Arial" w:cs="Arial"/>
+        </w:rPr>
+        <w:t xml:space="preserve">Compared to the average </w:t>
+      </w:r>
+      <w:r>
+        <w:rPr>
+          <w:rFonts w:ascii="Arial" w:hAnsi="Arial" w:cs="Arial"/>
+        </w:rPr>
+        <w:t xml:space="preserve">or Gaussian </w:t>
+      </w:r>
+      <w:r>
+        <w:rPr>
+          <w:rFonts w:ascii="Arial" w:hAnsi="Arial" w:cs="Arial"/>
+        </w:rPr>
+        <w:t>filter</w:t>
+      </w:r>
+      <w:r>
+        <w:rPr>
+          <w:rFonts w:ascii="Arial" w:hAnsi="Arial" w:cs="Arial"/>
+        </w:rPr>
+        <w:t>; it</w:t>
+      </w:r>
+      <w:r>
+        <w:rPr>
+          <w:rFonts w:ascii="Arial" w:hAnsi="Arial" w:cs="Arial"/>
+        </w:rPr>
+        <w:t xml:space="preserve"> is less effective in noise removal and images can look less smooth. </w:t>
+      </w:r>
+    </w:p>
+    <w:p>
+      <w:pPr>
+        <w:pStyle w:val="ListParagraph"/>
+        <w:numPr>
+          <w:ilvl w:val="0"/>
+          <w:numId w:val="51"/>
+        </w:numPr>
+        <w:rPr>
+          <w:rFonts w:ascii="Arial" w:hAnsi="Arial" w:cs="Arial"/>
+        </w:rPr>
+      </w:pPr>
+      <w:r>
+        <w:rPr>
+          <w:rFonts w:ascii="Arial" w:hAnsi="Arial" w:cs="Arial"/>
+        </w:rPr>
+        <w:t>However, edges are not as much filtered by the median filter compared to the</w:t>
+      </w:r>
+      <w:r>
+        <w:rPr>
+          <w:rFonts w:ascii="Arial" w:hAnsi="Arial" w:cs="Arial"/>
+        </w:rPr>
+        <w:t>se two filters</w:t>
+      </w:r>
+      <w:r>
+        <w:rPr>
+          <w:rFonts w:ascii="Arial" w:hAnsi="Arial" w:cs="Arial"/>
+        </w:rPr>
+        <w:t>; and the median filter is particularly efficient in the removal of specific type of noise; like “pepper-and-salt noise”</w:t>
+      </w:r>
+      <w:r>
+        <w:rPr>
+          <w:rFonts w:ascii="Arial" w:hAnsi="Arial" w:cs="Arial"/>
+        </w:rPr>
+        <w:t xml:space="preserve"> (Fig. 2)</w:t>
+      </w:r>
+      <w:r>
+        <w:rPr>
+          <w:rFonts w:ascii="Arial" w:hAnsi="Arial" w:cs="Arial"/>
+        </w:rPr>
+        <w:t>.</w:t>
+      </w:r>
+    </w:p>
+    <w:p>
+      <w:pPr>
+        <w:rPr>
+          <w:rFonts w:ascii="Arial" w:hAnsi="Arial" w:cs="Arial"/>
+        </w:rPr>
+      </w:pPr>
+    </w:p>
+    <w:p>
+      <w:pPr>
+        <w:rPr>
+          <w:rFonts w:ascii="Arial" w:hAnsi="Arial" w:cs="Arial"/>
+        </w:rPr>
+      </w:pPr>
+      <w:r>
+        <w:rPr>
+          <w:rFonts w:ascii="Arial" w:hAnsi="Arial" w:cs="Arial"/>
+          <w:noProof/>
+        </w:rPr>
+        <w:drawing>
+          <wp:inline distT="0" distB="0" distL="0" distR="0" wp14:anchorId="5B340DD7" wp14:editId="4CCC5F8A">
+            <wp:extent cx="5943600" cy="4291965"/>
+            <wp:effectExtent l="0" t="0" r="0" b="635"/>
+            <wp:docPr id="856846697" name="Picture 3"/>
+            <wp:cNvGraphicFramePr>
+              <a:graphicFrameLocks xmlns:a="http://schemas.openxmlformats.org/drawingml/2006/main" noChangeAspect="1"/>
+            </wp:cNvGraphicFramePr>
+            <a:graphic xmlns:a="http://schemas.openxmlformats.org/drawingml/2006/main">
+              <a:graphicData uri="http://schemas.openxmlformats.org/drawingml/2006/picture">
+                <pic:pic xmlns:pic="http://schemas.openxmlformats.org/drawingml/2006/picture">
+                  <pic:nvPicPr>
+                    <pic:cNvPr id="856846697" name="Picture 856846697"/>
+                    <pic:cNvPicPr/>
+                  </pic:nvPicPr>
+                  <pic:blipFill>
+                    <a:blip r:embed="rId9">
+                      <a:extLst>
+                        <a:ext uri="{28A0092B-C50C-407E-A947-70E740481C1C}">
+                          <a14:useLocalDpi xmlns:a14="http://schemas.microsoft.com/office/drawing/2010/main" val="0"/>
+                        </a:ext>
+                      </a:extLst>
+                    </a:blip>
+                    <a:stretch>
+                      <a:fillRect/>
+                    </a:stretch>
+                  </pic:blipFill>
+                  <pic:spPr>
+                    <a:xfrm>
+                      <a:off x="0" y="0"/>
+                      <a:ext cx="5943600" cy="4291965"/>
+                    </a:xfrm>
+                    <a:prstGeom prst="rect">
+                      <a:avLst/>
+                    </a:prstGeom>
+                  </pic:spPr>
+                </pic:pic>
+              </a:graphicData>
+            </a:graphic>
+          </wp:inline>
+        </w:drawing>
+      </w:r>
+    </w:p>
+    <w:p>
+      <w:pPr>
+        <w:rPr>
+          <w:rFonts w:ascii="Arial" w:hAnsi="Arial" w:cs="Arial"/>
+        </w:rPr>
+      </w:pPr>
+      <w:r>
+        <w:rPr>
+          <w:rFonts w:ascii="Arial" w:hAnsi="Arial" w:cs="Arial"/>
+        </w:rPr>
+        <w:t xml:space="preserve">Fig. 2: </w:t>
+      </w:r>
+      <w:r>
+        <w:rPr>
+          <w:rFonts w:ascii="Arial" w:hAnsi="Arial" w:cs="Arial"/>
+        </w:rPr>
+        <w:t xml:space="preserve">A 3 x 3 median filter </w:t>
+      </w:r>
+      <w:r>
+        <w:rPr>
+          <w:rFonts w:ascii="Arial" w:hAnsi="Arial" w:cs="Arial"/>
+        </w:rPr>
+        <w:t xml:space="preserve">is </w:t>
+      </w:r>
+      <w:r>
+        <w:rPr>
+          <w:rFonts w:ascii="Arial" w:hAnsi="Arial" w:cs="Arial"/>
+        </w:rPr>
+        <w:t xml:space="preserve">applied to the same </w:t>
+      </w:r>
+      <w:r>
+        <w:rPr>
+          <w:rFonts w:ascii="Arial" w:hAnsi="Arial" w:cs="Arial"/>
+        </w:rPr>
+        <w:t xml:space="preserve">noisy </w:t>
+      </w:r>
+      <w:r>
+        <w:rPr>
+          <w:rFonts w:ascii="Arial" w:hAnsi="Arial" w:cs="Arial"/>
+        </w:rPr>
+        <w:t xml:space="preserve">image </w:t>
+      </w:r>
+      <w:r>
+        <w:rPr>
+          <w:rFonts w:ascii="Arial" w:hAnsi="Arial" w:cs="Arial"/>
+        </w:rPr>
+        <w:t xml:space="preserve">referenced </w:t>
+      </w:r>
+      <w:r>
+        <w:rPr>
+          <w:rFonts w:ascii="Arial" w:hAnsi="Arial" w:cs="Arial"/>
+        </w:rPr>
+        <w:t>above</w:t>
+      </w:r>
+      <w:r>
+        <w:rPr>
+          <w:rFonts w:ascii="Arial" w:hAnsi="Arial" w:cs="Arial"/>
+        </w:rPr>
+        <w:t xml:space="preserve"> with the mean filters; generates image (a); it </w:t>
+      </w:r>
+      <w:r>
+        <w:rPr>
+          <w:rFonts w:ascii="Arial" w:hAnsi="Arial" w:cs="Arial"/>
+        </w:rPr>
+        <w:t xml:space="preserve">is less efficient in removing the noise; </w:t>
+      </w:r>
+      <w:r>
+        <w:rPr>
+          <w:rFonts w:ascii="Arial" w:hAnsi="Arial" w:cs="Arial"/>
+        </w:rPr>
+        <w:t>however,</w:t>
+      </w:r>
+      <w:r>
+        <w:rPr>
+          <w:rFonts w:ascii="Arial" w:hAnsi="Arial" w:cs="Arial"/>
+        </w:rPr>
+        <w:t xml:space="preserve"> the edges are more preserved. The same filter removes efficiently the “pepper-and-salt noise” added</w:t>
+      </w:r>
+      <w:r>
+        <w:rPr>
+          <w:rFonts w:ascii="Arial" w:hAnsi="Arial" w:cs="Arial"/>
+        </w:rPr>
+        <w:t xml:space="preserve"> in</w:t>
+      </w:r>
+      <w:r>
+        <w:rPr>
+          <w:rFonts w:ascii="Arial" w:hAnsi="Arial" w:cs="Arial"/>
+        </w:rPr>
+        <w:t xml:space="preserve"> image (b</w:t>
+      </w:r>
+      <w:r>
+        <w:rPr>
+          <w:rFonts w:ascii="Arial" w:hAnsi="Arial" w:cs="Arial"/>
+        </w:rPr>
+        <w:t>) and</w:t>
+      </w:r>
+      <w:r>
+        <w:rPr>
+          <w:rFonts w:ascii="Arial" w:hAnsi="Arial" w:cs="Arial"/>
+        </w:rPr>
+        <w:t xml:space="preserve"> render an image of good quality: </w:t>
+      </w:r>
+      <w:r>
+        <w:rPr>
+          <w:rFonts w:ascii="Arial" w:hAnsi="Arial" w:cs="Arial"/>
+        </w:rPr>
+        <w:t>image</w:t>
+      </w:r>
+      <w:r>
+        <w:rPr>
+          <w:rFonts w:ascii="Arial" w:hAnsi="Arial" w:cs="Arial"/>
+        </w:rPr>
+        <w:t xml:space="preserve"> (c)</w:t>
+      </w:r>
+      <w:r>
+        <w:rPr>
+          <w:rFonts w:ascii="Arial" w:hAnsi="Arial" w:cs="Arial"/>
+        </w:rPr>
+        <w:t xml:space="preserve"> [1]</w:t>
+      </w:r>
+      <w:r>
+        <w:rPr>
+          <w:rFonts w:ascii="Arial" w:hAnsi="Arial" w:cs="Arial"/>
+        </w:rPr>
+        <w:t>.</w:t>
+      </w:r>
+    </w:p>
+    <w:p>
+      <w:pPr>
+        <w:rPr>
+          <w:rFonts w:ascii="Arial" w:hAnsi="Arial" w:cs="Arial"/>
+        </w:rPr>
+      </w:pPr>
+    </w:p>
+    <w:p>
+      <w:pPr>
+        <w:pStyle w:val="ListParagraph"/>
+        <w:numPr>
+          <w:ilvl w:val="0"/>
+          <w:numId w:val="52"/>
+        </w:numPr>
+        <w:rPr>
+          <w:rFonts w:ascii="Arial" w:hAnsi="Arial" w:cs="Arial"/>
+        </w:rPr>
+      </w:pPr>
+      <w:r>
+        <w:rPr>
+          <w:rFonts w:ascii="Arial" w:hAnsi="Arial" w:cs="Arial"/>
+        </w:rPr>
+        <w:t>Processing Times</w:t>
+      </w:r>
+    </w:p>
+    <w:p>
+      <w:pPr>
+        <w:rPr>
+          <w:rFonts w:ascii="Arial" w:hAnsi="Arial" w:cs="Arial"/>
+        </w:rPr>
+      </w:pPr>
+      <w:r>
+        <w:rPr>
+          <w:rFonts w:ascii="Arial" w:hAnsi="Arial" w:cs="Arial"/>
+        </w:rPr>
+        <w:t>The authors of [3] conducted a research of estimating processing time of parallel implementation of mean, median and Gaussian filtering algorithms and concluded that their processing speed were comparable with the greatest increase observed for the median filter.</w:t>
+      </w:r>
+    </w:p>
+    <w:p>
+      <w:pPr>
+        <w:rPr>
+          <w:rFonts w:ascii="Arial" w:hAnsi="Arial" w:cs="Arial"/>
+        </w:rPr>
+      </w:pPr>
+      <w:r>
+        <w:rPr>
+          <w:rFonts w:ascii="Arial" w:hAnsi="Arial" w:cs="Arial"/>
+        </w:rPr>
+        <w:t>The median filter also showed the best noise reduction but could suppress details.</w:t>
+      </w:r>
+    </w:p>
+    <w:p>
+      <w:pPr>
+        <w:rPr>
+          <w:rFonts w:ascii="Arial" w:hAnsi="Arial" w:cs="Arial"/>
+        </w:rPr>
+      </w:pPr>
+    </w:p>
+    <w:p>
+      <w:pPr>
+        <w:rPr>
+          <w:rFonts w:ascii="Arial" w:hAnsi="Arial" w:cs="Arial"/>
+        </w:rPr>
+      </w:pPr>
+    </w:p>
+    <w:p>
+      <w:pPr>
+        <w:rPr>
+          <w:rFonts w:ascii="Arial" w:hAnsi="Arial" w:cs="Arial"/>
+        </w:rPr>
+      </w:pPr>
+      <w:r>
+        <w:rPr>
+          <w:rFonts w:ascii="Arial" w:hAnsi="Arial" w:cs="Arial"/>
+        </w:rPr>
+        <w:lastRenderedPageBreak/>
+        <w:t>Sources</w:t>
+      </w:r>
+    </w:p>
+    <w:p>
+      <w:pPr>
+        <w:rPr>
+          <w:rFonts w:ascii="Arial" w:hAnsi="Arial" w:cs="Arial"/>
+        </w:rPr>
+      </w:pPr>
+      <w:r>
+        <w:rPr>
+          <w:rFonts w:ascii="Arial" w:hAnsi="Arial" w:cs="Arial"/>
+        </w:rPr>
+        <w:t>[1]:</w:t>
+      </w:r>
+      <w:r>
+        <w:rPr>
+          <w:rFonts w:ascii="Arial" w:hAnsi="Arial" w:cs="Arial"/>
+        </w:rPr>
+        <w:t xml:space="preserve"> </w:t>
+      </w:r>
+      <w:hyperlink r:id="rId10" w:tooltip="Go to Handbook of Medical Image Processing and Analysis on ScienceDirect" w:history="1">
         <w:r>
           <w:rPr>
             <w:rStyle w:val="Hyperlink"/>
@@ -413,52 +1026,108 @@
         <w:rPr>
           <w:rFonts w:ascii="Arial" w:hAnsi="Arial" w:cs="Arial"/>
         </w:rPr>
-        <w:t>(</w:t>
-      </w:r>
-      <w:proofErr w:type="spellStart"/>
-      <w:r>
-        <w:rPr>
-          <w:rFonts w:ascii="Arial" w:hAnsi="Arial" w:cs="Arial"/>
-        </w:rPr>
-        <w:t>Paranjaoe</w:t>
-      </w:r>
-      <w:proofErr w:type="spellEnd"/>
-      <w:r>
-        <w:rPr>
-          <w:rFonts w:ascii="Arial" w:hAnsi="Arial" w:cs="Arial"/>
-        </w:rPr>
-        <w:t xml:space="preserve">, </w:t>
-      </w:r>
-      <w:proofErr w:type="spellStart"/>
-      <w:r>
-        <w:rPr>
-          <w:rFonts w:ascii="Arial" w:hAnsi="Arial" w:cs="Arial"/>
-        </w:rPr>
-        <w:t>Fudamental</w:t>
-      </w:r>
-      <w:proofErr w:type="spellEnd"/>
-      <w:r>
-        <w:rPr>
-          <w:rFonts w:ascii="Arial" w:hAnsi="Arial" w:cs="Arial"/>
-        </w:rPr>
-        <w:t xml:space="preserve"> Enhancement Techniques, 2009) </w:t>
-      </w:r>
-      <w:r>
-        <w:rPr>
-          <w:rFonts w:ascii="Arial" w:hAnsi="Arial" w:cs="Arial"/>
-        </w:rPr>
-        <w:t>https://doi.org/10.1016/B978-012373904-9.50008-8</w:t>
-      </w:r>
+        <w:t xml:space="preserve">(Paranjaoe, Fudamental Enhancement Techniques, 2009) </w:t>
+      </w:r>
+      <w:hyperlink r:id="rId11" w:history="1">
+        <w:r>
+          <w:rPr>
+            <w:rStyle w:val="Hyperlink"/>
+            <w:rFonts w:ascii="Arial" w:hAnsi="Arial" w:cs="Arial"/>
+          </w:rPr>
+          <w:t>https://doi.org/10.1016/B978-012373904-9.50008-8</w:t>
+        </w:r>
+      </w:hyperlink>
       <w:r>
         <w:rPr>
           <w:rFonts w:ascii="Arial" w:hAnsi="Arial" w:cs="Arial"/>
         </w:rPr>
         <w:t>.</w:t>
+      </w:r>
+    </w:p>
+    <w:p>
+      <w:pPr>
+        <w:rPr>
+          <w:rFonts w:ascii="Arial" w:hAnsi="Arial" w:cs="Arial"/>
+        </w:rPr>
+      </w:pPr>
+      <w:r>
+        <w:rPr>
+          <w:rFonts w:ascii="Arial" w:hAnsi="Arial" w:cs="Arial"/>
+        </w:rPr>
+        <w:t xml:space="preserve">[2]: </w:t>
+      </w:r>
+      <w:r>
+        <w:rPr>
+          <w:rFonts w:ascii="Arial" w:hAnsi="Arial" w:cs="Arial"/>
+        </w:rPr>
+        <w:t xml:space="preserve">Image Processing Learning Resource: </w:t>
+      </w:r>
+      <w:hyperlink r:id="rId12" w:history="1">
+        <w:r>
+          <w:rPr>
+            <w:rStyle w:val="Hyperlink"/>
+            <w:rFonts w:ascii="Arial" w:hAnsi="Arial" w:cs="Arial"/>
+          </w:rPr>
+          <w:t>https://homepages.inf.ed.ac.uk/rbf/HIPR2/hipr_top.htm</w:t>
+        </w:r>
+      </w:hyperlink>
+    </w:p>
+    <w:p>
+      <w:pPr>
+        <w:rPr>
+          <w:rFonts w:ascii="Arial" w:hAnsi="Arial" w:cs="Arial"/>
+        </w:rPr>
+      </w:pPr>
+      <w:r>
+        <w:rPr>
+          <w:rFonts w:ascii="Arial" w:hAnsi="Arial" w:cs="Arial"/>
+        </w:rPr>
+        <w:t xml:space="preserve">[3]: </w:t>
+      </w:r>
+      <w:r>
+        <w:rPr>
+          <w:rFonts w:ascii="Arial" w:hAnsi="Arial" w:cs="Arial"/>
+        </w:rPr>
+        <w:t>Evaluation of Noise Reduction Filters in Medical Image Processing using OpenMP</w:t>
+      </w:r>
+      <w:r>
+        <w:rPr>
+          <w:rFonts w:ascii="Arial" w:hAnsi="Arial" w:cs="Arial"/>
+        </w:rPr>
+        <w:t>.</w:t>
+      </w:r>
+    </w:p>
+    <w:p>
+      <w:pPr>
+        <w:rPr>
+          <w:rFonts w:ascii="Arial" w:hAnsi="Arial" w:cs="Arial"/>
+        </w:rPr>
+      </w:pPr>
+      <w:r>
+        <w:rPr>
+          <w:rFonts w:ascii="Arial" w:hAnsi="Arial" w:cs="Arial"/>
+        </w:rPr>
+        <w:t>Luis Cadena, Darwin Castillo, Aleksandr Zotin, Franklin Cadena, Patricia Diaz</w:t>
+      </w:r>
+      <w:r>
+        <w:rPr>
+          <w:rFonts w:ascii="Arial" w:hAnsi="Arial" w:cs="Arial"/>
+        </w:rPr>
+        <w:t>.</w:t>
+      </w:r>
+      <w:r>
+        <w:t xml:space="preserve"> </w:t>
+      </w:r>
+      <w:r>
+        <w:rPr>
+          <w:rFonts w:ascii="Arial" w:hAnsi="Arial" w:cs="Arial"/>
+        </w:rPr>
+        <w:t>IAENG International Journal of Computer Science, 46:4, IJCS_46_4_09</w:t>
       </w:r>
     </w:p>
     <w:sectPr>
-      <w:footerReference w:type="even" r:id="rId9"/>
-      <w:footerReference w:type="default" r:id="rId10"/>
+      <w:footerReference w:type="even" r:id="rId13"/>
+      <w:footerReference w:type="default" r:id="rId14"/>
       <w:pgSz w:w="12240" w:h="15840"/>
       <w:pgMar w:top="1440" w:right="1440" w:bottom="1440" w:left="1440" w:header="720" w:footer="720" w:gutter="0"/>
       <w:cols w:space="720"/>
@@ -2360,7 +3029,7 @@
   <w:abstractNum w:abstractNumId="15" w15:restartNumberingAfterBreak="0">
     <w:nsid w:val="253E004D"/>
     <w:multiLevelType w:val="hybridMultilevel"/>
-    <w:tmpl w:val="8EC6CD2A"/>
+    <w:tmpl w:val="8F44C726"/>
     <w:lvl w:ilvl="0" w:tplc="04090001">
       <w:start w:val="1"/>
       <w:numFmt w:val="bullet"/>
@@ -3194,6 +3863,119 @@
     </w:lvl>
   </w:abstractNum>
   <w:abstractNum w:abstractNumId="22" w15:restartNumberingAfterBreak="0">
+    <w:nsid w:val="36D71ECB"/>
+    <w:multiLevelType w:val="hybridMultilevel"/>
+    <w:tmpl w:val="333CDAF6"/>
+    <w:lvl w:ilvl="0" w:tplc="04090001">
+      <w:start w:val="1"/>
+      <w:numFmt w:val="bullet"/>
+      <w:lvlText w:val=""/>
+      <w:lvlJc w:val="left"/>
+      <w:pPr>
+        <w:ind w:left="360" w:hanging="360"/>
+      </w:pPr>
+      <w:rPr>
+        <w:rFonts w:ascii="Symbol" w:hAnsi="Symbol" w:hint="default"/>
+      </w:rPr>
+    </w:lvl>
+    <w:lvl w:ilvl="1" w:tplc="04090003" w:tentative="1">
+      <w:start w:val="1"/>
+      <w:numFmt w:val="bullet"/>
+      <w:lvlText w:val="o"/>
+      <w:lvlJc w:val="left"/>
+      <w:pPr>
+        <w:ind w:left="1080" w:hanging="360"/>
+      </w:pPr>
+      <w:rPr>
+        <w:rFonts w:ascii="Courier New" w:hAnsi="Courier New" w:cs="Courier New" w:hint="default"/>
+      </w:rPr>
+    </w:lvl>
+    <w:lvl w:ilvl="2" w:tplc="04090005" w:tentative="1">
+      <w:start w:val="1"/>
+      <w:numFmt w:val="bullet"/>
+      <w:lvlText w:val=""/>
+      <w:lvlJc w:val="left"/>
+      <w:pPr>
+        <w:ind w:left="1800" w:hanging="360"/>
+      </w:pPr>
+      <w:rPr>
+        <w:rFonts w:ascii="Wingdings" w:hAnsi="Wingdings" w:hint="default"/>
+      </w:rPr>
+    </w:lvl>
+    <w:lvl w:ilvl="3" w:tplc="04090001" w:tentative="1">
+      <w:start w:val="1"/>
+      <w:numFmt w:val="bullet"/>
+      <w:lvlText w:val=""/>
+      <w:lvlJc w:val="left"/>
+      <w:pPr>
+        <w:ind w:left="2520" w:hanging="360"/>
+      </w:pPr>
+      <w:rPr>
+        <w:rFonts w:ascii="Symbol" w:hAnsi="Symbol" w:hint="default"/>
+      </w:rPr>
+    </w:lvl>
+    <w:lvl w:ilvl="4" w:tplc="04090003" w:tentative="1">
+      <w:start w:val="1"/>
+      <w:numFmt w:val="bullet"/>
+      <w:lvlText w:val="o"/>
+      <w:lvlJc w:val="left"/>
+      <w:pPr>
+        <w:ind w:left="3240" w:hanging="360"/>
+      </w:pPr>
+      <w:rPr>
+        <w:rFonts w:ascii="Courier New" w:hAnsi="Courier New" w:cs="Courier New" w:hint="default"/>
+      </w:rPr>
+    </w:lvl>
+    <w:lvl w:ilvl="5" w:tplc="04090005" w:tentative="1">
+      <w:start w:val="1"/>
+      <w:numFmt w:val="bullet"/>
+      <w:lvlText w:val=""/>
+      <w:lvlJc w:val="left"/>
+      <w:pPr>
+        <w:ind w:left="3960" w:hanging="360"/>
+      </w:pPr>
+      <w:rPr>
+        <w:rFonts w:ascii="Wingdings" w:hAnsi="Wingdings" w:hint="default"/>
+      </w:rPr>
+    </w:lvl>
+    <w:lvl w:ilvl="6" w:tplc="04090001" w:tentative="1">
+      <w:start w:val="1"/>
+      <w:numFmt w:val="bullet"/>
+      <w:lvlText w:val=""/>
+      <w:lvlJc w:val="left"/>
+      <w:pPr>
+        <w:ind w:left="4680" w:hanging="360"/>
+      </w:pPr>
+      <w:rPr>
+        <w:rFonts w:ascii="Symbol" w:hAnsi="Symbol" w:hint="default"/>
+      </w:rPr>
+    </w:lvl>
+    <w:lvl w:ilvl="7" w:tplc="04090003" w:tentative="1">
+      <w:start w:val="1"/>
+      <w:numFmt w:val="bullet"/>
+      <w:lvlText w:val="o"/>
+      <w:lvlJc w:val="left"/>
+      <w:pPr>
+        <w:ind w:left="5400" w:hanging="360"/>
+      </w:pPr>
+      <w:rPr>
+        <w:rFonts w:ascii="Courier New" w:hAnsi="Courier New" w:cs="Courier New" w:hint="default"/>
+      </w:rPr>
+    </w:lvl>
+    <w:lvl w:ilvl="8" w:tplc="04090005" w:tentative="1">
+      <w:start w:val="1"/>
+      <w:numFmt w:val="bullet"/>
+      <w:lvlText w:val=""/>
+      <w:lvlJc w:val="left"/>
+      <w:pPr>
+        <w:ind w:left="6120" w:hanging="360"/>
+      </w:pPr>
+      <w:rPr>
+        <w:rFonts w:ascii="Wingdings" w:hAnsi="Wingdings" w:hint="default"/>
+      </w:rPr>
+    </w:lvl>
+  </w:abstractNum>
+  <w:abstractNum w:abstractNumId="23" w15:restartNumberingAfterBreak="0">
     <w:nsid w:val="39095969"/>
     <w:multiLevelType w:val="multilevel"/>
     <w:tmpl w:val="95765380"/>
@@ -3306,7 +4088,7 @@
       </w:pPr>
     </w:lvl>
   </w:abstractNum>
-  <w:abstractNum w:abstractNumId="23" w15:restartNumberingAfterBreak="0">
+  <w:abstractNum w:abstractNumId="24" w15:restartNumberingAfterBreak="0">
     <w:nsid w:val="3A405710"/>
     <w:multiLevelType w:val="hybridMultilevel"/>
     <w:tmpl w:val="77CA26F6"/>
@@ -3419,7 +4201,7 @@
       </w:rPr>
     </w:lvl>
   </w:abstractNum>
-  <w:abstractNum w:abstractNumId="24" w15:restartNumberingAfterBreak="0">
+  <w:abstractNum w:abstractNumId="25" w15:restartNumberingAfterBreak="0">
     <w:nsid w:val="3E092F5D"/>
     <w:multiLevelType w:val="hybridMultilevel"/>
     <w:tmpl w:val="6D8AD9F8"/>
@@ -3532,7 +4314,7 @@
       </w:rPr>
     </w:lvl>
   </w:abstractNum>
-  <w:abstractNum w:abstractNumId="25" w15:restartNumberingAfterBreak="0">
+  <w:abstractNum w:abstractNumId="26" w15:restartNumberingAfterBreak="0">
     <w:nsid w:val="40425A69"/>
     <w:multiLevelType w:val="hybridMultilevel"/>
     <w:tmpl w:val="6CD24878"/>
@@ -3645,7 +4427,120 @@
       </w:rPr>
     </w:lvl>
   </w:abstractNum>
-  <w:abstractNum w:abstractNumId="26" w15:restartNumberingAfterBreak="0">
+  <w:abstractNum w:abstractNumId="27" w15:restartNumberingAfterBreak="0">
+    <w:nsid w:val="439B5CFA"/>
+    <w:multiLevelType w:val="hybridMultilevel"/>
+    <w:tmpl w:val="78BAE27C"/>
+    <w:lvl w:ilvl="0" w:tplc="04090003">
+      <w:start w:val="1"/>
+      <w:numFmt w:val="bullet"/>
+      <w:lvlText w:val="o"/>
+      <w:lvlJc w:val="left"/>
+      <w:pPr>
+        <w:ind w:left="720" w:hanging="360"/>
+      </w:pPr>
+      <w:rPr>
+        <w:rFonts w:ascii="Courier New" w:hAnsi="Courier New" w:cs="Courier New" w:hint="default"/>
+      </w:rPr>
+    </w:lvl>
+    <w:lvl w:ilvl="1" w:tplc="04090003" w:tentative="1">
+      <w:start w:val="1"/>
+      <w:numFmt w:val="bullet"/>
+      <w:lvlText w:val="o"/>
+      <w:lvlJc w:val="left"/>
+      <w:pPr>
+        <w:ind w:left="1440" w:hanging="360"/>
+      </w:pPr>
+      <w:rPr>
+        <w:rFonts w:ascii="Courier New" w:hAnsi="Courier New" w:cs="Courier New" w:hint="default"/>
+      </w:rPr>
+    </w:lvl>
+    <w:lvl w:ilvl="2" w:tplc="04090005" w:tentative="1">
+      <w:start w:val="1"/>
+      <w:numFmt w:val="bullet"/>
+      <w:lvlText w:val=""/>
+      <w:lvlJc w:val="left"/>
+      <w:pPr>
+        <w:ind w:left="2160" w:hanging="360"/>
+      </w:pPr>
+      <w:rPr>
+        <w:rFonts w:ascii="Wingdings" w:hAnsi="Wingdings" w:hint="default"/>
+      </w:rPr>
+    </w:lvl>
+    <w:lvl w:ilvl="3" w:tplc="04090001" w:tentative="1">
+      <w:start w:val="1"/>
+      <w:numFmt w:val="bullet"/>
+      <w:lvlText w:val=""/>
+      <w:lvlJc w:val="left"/>
+      <w:pPr>
+        <w:ind w:left="2880" w:hanging="360"/>
+      </w:pPr>
+      <w:rPr>
+        <w:rFonts w:ascii="Symbol" w:hAnsi="Symbol" w:hint="default"/>
+      </w:rPr>
+    </w:lvl>
+    <w:lvl w:ilvl="4" w:tplc="04090003" w:tentative="1">
+      <w:start w:val="1"/>
+      <w:numFmt w:val="bullet"/>
+      <w:lvlText w:val="o"/>
+      <w:lvlJc w:val="left"/>
+      <w:pPr>
+        <w:ind w:left="3600" w:hanging="360"/>
+      </w:pPr>
+      <w:rPr>
+        <w:rFonts w:ascii="Courier New" w:hAnsi="Courier New" w:cs="Courier New" w:hint="default"/>
+      </w:rPr>
+    </w:lvl>
+    <w:lvl w:ilvl="5" w:tplc="04090005" w:tentative="1">
+      <w:start w:val="1"/>
+      <w:numFmt w:val="bullet"/>
+      <w:lvlText w:val=""/>
+      <w:lvlJc w:val="left"/>
+      <w:pPr>
+        <w:ind w:left="4320" w:hanging="360"/>
+      </w:pPr>
+      <w:rPr>
+        <w:rFonts w:ascii="Wingdings" w:hAnsi="Wingdings" w:hint="default"/>
+      </w:rPr>
+    </w:lvl>
+    <w:lvl w:ilvl="6" w:tplc="04090001" w:tentative="1">
+      <w:start w:val="1"/>
+      <w:numFmt w:val="bullet"/>
+      <w:lvlText w:val=""/>
+      <w:lvlJc w:val="left"/>
+      <w:pPr>
+        <w:ind w:left="5040" w:hanging="360"/>
+      </w:pPr>
+      <w:rPr>
+        <w:rFonts w:ascii="Symbol" w:hAnsi="Symbol" w:hint="default"/>
+      </w:rPr>
+    </w:lvl>
+    <w:lvl w:ilvl="7" w:tplc="04090003" w:tentative="1">
+      <w:start w:val="1"/>
+      <w:numFmt w:val="bullet"/>
+      <w:lvlText w:val="o"/>
+      <w:lvlJc w:val="left"/>
+      <w:pPr>
+        <w:ind w:left="5760" w:hanging="360"/>
+      </w:pPr>
+      <w:rPr>
+        <w:rFonts w:ascii="Courier New" w:hAnsi="Courier New" w:cs="Courier New" w:hint="default"/>
+      </w:rPr>
+    </w:lvl>
+    <w:lvl w:ilvl="8" w:tplc="04090005" w:tentative="1">
+      <w:start w:val="1"/>
+      <w:numFmt w:val="bullet"/>
+      <w:lvlText w:val=""/>
+      <w:lvlJc w:val="left"/>
+      <w:pPr>
+        <w:ind w:left="6480" w:hanging="360"/>
+      </w:pPr>
+      <w:rPr>
+        <w:rFonts w:ascii="Wingdings" w:hAnsi="Wingdings" w:hint="default"/>
+      </w:rPr>
+    </w:lvl>
+  </w:abstractNum>
+  <w:abstractNum w:abstractNumId="28" w15:restartNumberingAfterBreak="0">
     <w:nsid w:val="4499765E"/>
     <w:multiLevelType w:val="hybridMultilevel"/>
     <w:tmpl w:val="F0324894"/>
@@ -3758,7 +4653,7 @@
       </w:rPr>
     </w:lvl>
   </w:abstractNum>
-  <w:abstractNum w:abstractNumId="27" w15:restartNumberingAfterBreak="0">
+  <w:abstractNum w:abstractNumId="29" w15:restartNumberingAfterBreak="0">
     <w:nsid w:val="4642276F"/>
     <w:multiLevelType w:val="multilevel"/>
     <w:tmpl w:val="ECBA3D30"/>
@@ -3907,7 +4802,7 @@
       </w:rPr>
     </w:lvl>
   </w:abstractNum>
-  <w:abstractNum w:abstractNumId="28" w15:restartNumberingAfterBreak="0">
+  <w:abstractNum w:abstractNumId="30" w15:restartNumberingAfterBreak="0">
     <w:nsid w:val="470C57D0"/>
     <w:multiLevelType w:val="hybridMultilevel"/>
     <w:tmpl w:val="870A03FE"/>
@@ -4020,7 +4915,7 @@
       </w:rPr>
     </w:lvl>
   </w:abstractNum>
-  <w:abstractNum w:abstractNumId="29" w15:restartNumberingAfterBreak="0">
+  <w:abstractNum w:abstractNumId="31" w15:restartNumberingAfterBreak="0">
     <w:nsid w:val="4A846ECD"/>
     <w:multiLevelType w:val="hybridMultilevel"/>
     <w:tmpl w:val="60DE90C4"/>
@@ -4133,7 +5028,7 @@
       </w:rPr>
     </w:lvl>
   </w:abstractNum>
-  <w:abstractNum w:abstractNumId="30" w15:restartNumberingAfterBreak="0">
+  <w:abstractNum w:abstractNumId="32" w15:restartNumberingAfterBreak="0">
     <w:nsid w:val="4E666650"/>
     <w:multiLevelType w:val="hybridMultilevel"/>
     <w:tmpl w:val="A58ED0CE"/>
@@ -4246,7 +5141,7 @@
       </w:rPr>
     </w:lvl>
   </w:abstractNum>
-  <w:abstractNum w:abstractNumId="31" w15:restartNumberingAfterBreak="0">
+  <w:abstractNum w:abstractNumId="33" w15:restartNumberingAfterBreak="0">
     <w:nsid w:val="51457BAB"/>
     <w:multiLevelType w:val="hybridMultilevel"/>
     <w:tmpl w:val="66EE32E2"/>
@@ -4359,7 +5254,7 @@
       </w:rPr>
     </w:lvl>
   </w:abstractNum>
-  <w:abstractNum w:abstractNumId="32" w15:restartNumberingAfterBreak="0">
+  <w:abstractNum w:abstractNumId="34" w15:restartNumberingAfterBreak="0">
     <w:nsid w:val="51876D63"/>
     <w:multiLevelType w:val="hybridMultilevel"/>
     <w:tmpl w:val="78A6E7CA"/>
@@ -4472,7 +5367,7 @@
       </w:rPr>
     </w:lvl>
   </w:abstractNum>
-  <w:abstractNum w:abstractNumId="33" w15:restartNumberingAfterBreak="0">
+  <w:abstractNum w:abstractNumId="35" w15:restartNumberingAfterBreak="0">
     <w:nsid w:val="55A449CB"/>
     <w:multiLevelType w:val="hybridMultilevel"/>
     <w:tmpl w:val="C4F2F0F8"/>
@@ -4584,7 +5479,7 @@
       </w:rPr>
     </w:lvl>
   </w:abstractNum>
-  <w:abstractNum w:abstractNumId="34" w15:restartNumberingAfterBreak="0">
+  <w:abstractNum w:abstractNumId="36" w15:restartNumberingAfterBreak="0">
     <w:nsid w:val="567512FE"/>
     <w:multiLevelType w:val="hybridMultilevel"/>
     <w:tmpl w:val="900C9B52"/>
@@ -4697,7 +5592,120 @@
       </w:rPr>
     </w:lvl>
   </w:abstractNum>
-  <w:abstractNum w:abstractNumId="35" w15:restartNumberingAfterBreak="0">
+  <w:abstractNum w:abstractNumId="37" w15:restartNumberingAfterBreak="0">
+    <w:nsid w:val="59886E98"/>
+    <w:multiLevelType w:val="hybridMultilevel"/>
+    <w:tmpl w:val="F57C47E0"/>
+    <w:lvl w:ilvl="0" w:tplc="04090003">
+      <w:start w:val="1"/>
+      <w:numFmt w:val="bullet"/>
+      <w:lvlText w:val="o"/>
+      <w:lvlJc w:val="left"/>
+      <w:pPr>
+        <w:ind w:left="720" w:hanging="360"/>
+      </w:pPr>
+      <w:rPr>
+        <w:rFonts w:ascii="Courier New" w:hAnsi="Courier New" w:cs="Courier New" w:hint="default"/>
+      </w:rPr>
+    </w:lvl>
+    <w:lvl w:ilvl="1" w:tplc="04090003" w:tentative="1">
+      <w:start w:val="1"/>
+      <w:numFmt w:val="bullet"/>
+      <w:lvlText w:val="o"/>
+      <w:lvlJc w:val="left"/>
+      <w:pPr>
+        <w:ind w:left="1440" w:hanging="360"/>
+      </w:pPr>
+      <w:rPr>
+        <w:rFonts w:ascii="Courier New" w:hAnsi="Courier New" w:cs="Courier New" w:hint="default"/>
+      </w:rPr>
+    </w:lvl>
+    <w:lvl w:ilvl="2" w:tplc="04090005" w:tentative="1">
+      <w:start w:val="1"/>
+      <w:numFmt w:val="bullet"/>
+      <w:lvlText w:val=""/>
+      <w:lvlJc w:val="left"/>
+      <w:pPr>
+        <w:ind w:left="2160" w:hanging="360"/>
+      </w:pPr>
+      <w:rPr>
+        <w:rFonts w:ascii="Wingdings" w:hAnsi="Wingdings" w:hint="default"/>
+      </w:rPr>
+    </w:lvl>
+    <w:lvl w:ilvl="3" w:tplc="04090001" w:tentative="1">
+      <w:start w:val="1"/>
+      <w:numFmt w:val="bullet"/>
+      <w:lvlText w:val=""/>
+      <w:lvlJc w:val="left"/>
+      <w:pPr>
+        <w:ind w:left="2880" w:hanging="360"/>
+      </w:pPr>
+      <w:rPr>
+        <w:rFonts w:ascii="Symbol" w:hAnsi="Symbol" w:hint="default"/>
+      </w:rPr>
+    </w:lvl>
+    <w:lvl w:ilvl="4" w:tplc="04090003" w:tentative="1">
+      <w:start w:val="1"/>
+      <w:numFmt w:val="bullet"/>
+      <w:lvlText w:val="o"/>
+      <w:lvlJc w:val="left"/>
+      <w:pPr>
+        <w:ind w:left="3600" w:hanging="360"/>
+      </w:pPr>
+      <w:rPr>
+        <w:rFonts w:ascii="Courier New" w:hAnsi="Courier New" w:cs="Courier New" w:hint="default"/>
+      </w:rPr>
+    </w:lvl>
+    <w:lvl w:ilvl="5" w:tplc="04090005" w:tentative="1">
+      <w:start w:val="1"/>
+      <w:numFmt w:val="bullet"/>
+      <w:lvlText w:val=""/>
+      <w:lvlJc w:val="left"/>
+      <w:pPr>
+        <w:ind w:left="4320" w:hanging="360"/>
+      </w:pPr>
+      <w:rPr>
+        <w:rFonts w:ascii="Wingdings" w:hAnsi="Wingdings" w:hint="default"/>
+      </w:rPr>
+    </w:lvl>
+    <w:lvl w:ilvl="6" w:tplc="04090001" w:tentative="1">
+      <w:start w:val="1"/>
+      <w:numFmt w:val="bullet"/>
+      <w:lvlText w:val=""/>
+      <w:lvlJc w:val="left"/>
+      <w:pPr>
+        <w:ind w:left="5040" w:hanging="360"/>
+      </w:pPr>
+      <w:rPr>
+        <w:rFonts w:ascii="Symbol" w:hAnsi="Symbol" w:hint="default"/>
+      </w:rPr>
+    </w:lvl>
+    <w:lvl w:ilvl="7" w:tplc="04090003" w:tentative="1">
+      <w:start w:val="1"/>
+      <w:numFmt w:val="bullet"/>
+      <w:lvlText w:val="o"/>
+      <w:lvlJc w:val="left"/>
+      <w:pPr>
+        <w:ind w:left="5760" w:hanging="360"/>
+      </w:pPr>
+      <w:rPr>
+        <w:rFonts w:ascii="Courier New" w:hAnsi="Courier New" w:cs="Courier New" w:hint="default"/>
+      </w:rPr>
+    </w:lvl>
+    <w:lvl w:ilvl="8" w:tplc="04090005" w:tentative="1">
+      <w:start w:val="1"/>
+      <w:numFmt w:val="bullet"/>
+      <w:lvlText w:val=""/>
+      <w:lvlJc w:val="left"/>
+      <w:pPr>
+        <w:ind w:left="6480" w:hanging="360"/>
+      </w:pPr>
+      <w:rPr>
+        <w:rFonts w:ascii="Wingdings" w:hAnsi="Wingdings" w:hint="default"/>
+      </w:rPr>
+    </w:lvl>
+  </w:abstractNum>
+  <w:abstractNum w:abstractNumId="38" w15:restartNumberingAfterBreak="0">
     <w:nsid w:val="5A071350"/>
     <w:multiLevelType w:val="hybridMultilevel"/>
     <w:tmpl w:val="4DDA14F8"/>
@@ -4810,7 +5818,7 @@
       </w:rPr>
     </w:lvl>
   </w:abstractNum>
-  <w:abstractNum w:abstractNumId="36" w15:restartNumberingAfterBreak="0">
+  <w:abstractNum w:abstractNumId="39" w15:restartNumberingAfterBreak="0">
     <w:nsid w:val="5C3765D9"/>
     <w:multiLevelType w:val="multilevel"/>
     <w:tmpl w:val="3D44D2D4"/>
@@ -4956,7 +5964,7 @@
       </w:rPr>
     </w:lvl>
   </w:abstractNum>
-  <w:abstractNum w:abstractNumId="37" w15:restartNumberingAfterBreak="0">
+  <w:abstractNum w:abstractNumId="40" w15:restartNumberingAfterBreak="0">
     <w:nsid w:val="5E3A1E09"/>
     <w:multiLevelType w:val="multilevel"/>
     <w:tmpl w:val="F04ADD62"/>
@@ -5105,7 +6113,7 @@
       </w:rPr>
     </w:lvl>
   </w:abstractNum>
-  <w:abstractNum w:abstractNumId="38" w15:restartNumberingAfterBreak="0">
+  <w:abstractNum w:abstractNumId="41" w15:restartNumberingAfterBreak="0">
     <w:nsid w:val="656F2DF2"/>
     <w:multiLevelType w:val="hybridMultilevel"/>
     <w:tmpl w:val="23668900"/>
@@ -5218,7 +6226,120 @@
       </w:rPr>
     </w:lvl>
   </w:abstractNum>
-  <w:abstractNum w:abstractNumId="39" w15:restartNumberingAfterBreak="0">
+  <w:abstractNum w:abstractNumId="42" w15:restartNumberingAfterBreak="0">
+    <w:nsid w:val="67840912"/>
+    <w:multiLevelType w:val="hybridMultilevel"/>
+    <w:tmpl w:val="4A9A51EE"/>
+    <w:lvl w:ilvl="0" w:tplc="04090001">
+      <w:start w:val="1"/>
+      <w:numFmt w:val="bullet"/>
+      <w:lvlText w:val=""/>
+      <w:lvlJc w:val="left"/>
+      <w:pPr>
+        <w:ind w:left="360" w:hanging="360"/>
+      </w:pPr>
+      <w:rPr>
+        <w:rFonts w:ascii="Symbol" w:hAnsi="Symbol" w:hint="default"/>
+      </w:rPr>
+    </w:lvl>
+    <w:lvl w:ilvl="1" w:tplc="04090003" w:tentative="1">
+      <w:start w:val="1"/>
+      <w:numFmt w:val="bullet"/>
+      <w:lvlText w:val="o"/>
+      <w:lvlJc w:val="left"/>
+      <w:pPr>
+        <w:ind w:left="1440" w:hanging="360"/>
+      </w:pPr>
+      <w:rPr>
+        <w:rFonts w:ascii="Courier New" w:hAnsi="Courier New" w:cs="Courier New" w:hint="default"/>
+      </w:rPr>
+    </w:lvl>
+    <w:lvl w:ilvl="2" w:tplc="04090005" w:tentative="1">
+      <w:start w:val="1"/>
+      <w:numFmt w:val="bullet"/>
+      <w:lvlText w:val=""/>
+      <w:lvlJc w:val="left"/>
+      <w:pPr>
+        <w:ind w:left="2160" w:hanging="360"/>
+      </w:pPr>
+      <w:rPr>
+        <w:rFonts w:ascii="Wingdings" w:hAnsi="Wingdings" w:hint="default"/>
+      </w:rPr>
+    </w:lvl>
+    <w:lvl w:ilvl="3" w:tplc="04090001" w:tentative="1">
+      <w:start w:val="1"/>
+      <w:numFmt w:val="bullet"/>
+      <w:lvlText w:val=""/>
+      <w:lvlJc w:val="left"/>
+      <w:pPr>
+        <w:ind w:left="2880" w:hanging="360"/>
+      </w:pPr>
+      <w:rPr>
+        <w:rFonts w:ascii="Symbol" w:hAnsi="Symbol" w:hint="default"/>
+      </w:rPr>
+    </w:lvl>
+    <w:lvl w:ilvl="4" w:tplc="04090003" w:tentative="1">
+      <w:start w:val="1"/>
+      <w:numFmt w:val="bullet"/>
+      <w:lvlText w:val="o"/>
+      <w:lvlJc w:val="left"/>
+      <w:pPr>
+        <w:ind w:left="3600" w:hanging="360"/>
+      </w:pPr>
+      <w:rPr>
+        <w:rFonts w:ascii="Courier New" w:hAnsi="Courier New" w:cs="Courier New" w:hint="default"/>
+      </w:rPr>
+    </w:lvl>
+    <w:lvl w:ilvl="5" w:tplc="04090005" w:tentative="1">
+      <w:start w:val="1"/>
+      <w:numFmt w:val="bullet"/>
+      <w:lvlText w:val=""/>
+      <w:lvlJc w:val="left"/>
+      <w:pPr>
+        <w:ind w:left="4320" w:hanging="360"/>
+      </w:pPr>
+      <w:rPr>
+        <w:rFonts w:ascii="Wingdings" w:hAnsi="Wingdings" w:hint="default"/>
+      </w:rPr>
+    </w:lvl>
+    <w:lvl w:ilvl="6" w:tplc="04090001" w:tentative="1">
+      <w:start w:val="1"/>
+      <w:numFmt w:val="bullet"/>
+      <w:lvlText w:val=""/>
+      <w:lvlJc w:val="left"/>
+      <w:pPr>
+        <w:ind w:left="5040" w:hanging="360"/>
+      </w:pPr>
+      <w:rPr>
+        <w:rFonts w:ascii="Symbol" w:hAnsi="Symbol" w:hint="default"/>
+      </w:rPr>
+    </w:lvl>
+    <w:lvl w:ilvl="7" w:tplc="04090003" w:tentative="1">
+      <w:start w:val="1"/>
+      <w:numFmt w:val="bullet"/>
+      <w:lvlText w:val="o"/>
+      <w:lvlJc w:val="left"/>
+      <w:pPr>
+        <w:ind w:left="5760" w:hanging="360"/>
+      </w:pPr>
+      <w:rPr>
+        <w:rFonts w:ascii="Courier New" w:hAnsi="Courier New" w:cs="Courier New" w:hint="default"/>
+      </w:rPr>
+    </w:lvl>
+    <w:lvl w:ilvl="8" w:tplc="04090005" w:tentative="1">
+      <w:start w:val="1"/>
+      <w:numFmt w:val="bullet"/>
+      <w:lvlText w:val=""/>
+      <w:lvlJc w:val="left"/>
+      <w:pPr>
+        <w:ind w:left="6480" w:hanging="360"/>
+      </w:pPr>
+      <w:rPr>
+        <w:rFonts w:ascii="Wingdings" w:hAnsi="Wingdings" w:hint="default"/>
+      </w:rPr>
+    </w:lvl>
+  </w:abstractNum>
+  <w:abstractNum w:abstractNumId="43" w15:restartNumberingAfterBreak="0">
     <w:nsid w:val="695D558A"/>
     <w:multiLevelType w:val="hybridMultilevel"/>
     <w:tmpl w:val="E12C0362"/>
@@ -5331,7 +6452,7 @@
       </w:rPr>
     </w:lvl>
   </w:abstractNum>
-  <w:abstractNum w:abstractNumId="40" w15:restartNumberingAfterBreak="0">
+  <w:abstractNum w:abstractNumId="44" w15:restartNumberingAfterBreak="0">
     <w:nsid w:val="6BEA4C0F"/>
     <w:multiLevelType w:val="hybridMultilevel"/>
     <w:tmpl w:val="3B2450A4"/>
@@ -5417,7 +6538,7 @@
       </w:pPr>
     </w:lvl>
   </w:abstractNum>
-  <w:abstractNum w:abstractNumId="41" w15:restartNumberingAfterBreak="0">
+  <w:abstractNum w:abstractNumId="45" w15:restartNumberingAfterBreak="0">
     <w:nsid w:val="6CE02961"/>
     <w:multiLevelType w:val="hybridMultilevel"/>
     <w:tmpl w:val="B1BC12C0"/>
@@ -5506,7 +6627,7 @@
       </w:pPr>
     </w:lvl>
   </w:abstractNum>
-  <w:abstractNum w:abstractNumId="42" w15:restartNumberingAfterBreak="0">
+  <w:abstractNum w:abstractNumId="46" w15:restartNumberingAfterBreak="0">
     <w:nsid w:val="6EB67C7E"/>
     <w:multiLevelType w:val="hybridMultilevel"/>
     <w:tmpl w:val="7E5854F0"/>
@@ -5618,7 +6739,7 @@
       </w:rPr>
     </w:lvl>
   </w:abstractNum>
-  <w:abstractNum w:abstractNumId="43" w15:restartNumberingAfterBreak="0">
+  <w:abstractNum w:abstractNumId="47" w15:restartNumberingAfterBreak="0">
     <w:nsid w:val="733A571F"/>
     <w:multiLevelType w:val="multilevel"/>
     <w:tmpl w:val="365A7FDA"/>
@@ -5731,7 +6852,7 @@
       </w:pPr>
     </w:lvl>
   </w:abstractNum>
-  <w:abstractNum w:abstractNumId="44" w15:restartNumberingAfterBreak="0">
+  <w:abstractNum w:abstractNumId="48" w15:restartNumberingAfterBreak="0">
     <w:nsid w:val="77F95A7A"/>
     <w:multiLevelType w:val="hybridMultilevel"/>
     <w:tmpl w:val="42680008"/>
@@ -5843,7 +6964,7 @@
       </w:rPr>
     </w:lvl>
   </w:abstractNum>
-  <w:abstractNum w:abstractNumId="45" w15:restartNumberingAfterBreak="0">
+  <w:abstractNum w:abstractNumId="49" w15:restartNumberingAfterBreak="0">
     <w:nsid w:val="7A08633C"/>
     <w:multiLevelType w:val="hybridMultilevel"/>
     <w:tmpl w:val="85AA3A8C"/>
@@ -5929,7 +7050,120 @@
       </w:pPr>
     </w:lvl>
   </w:abstractNum>
-  <w:abstractNum w:abstractNumId="46" w15:restartNumberingAfterBreak="0">
+  <w:abstractNum w:abstractNumId="50" w15:restartNumberingAfterBreak="0">
+    <w:nsid w:val="7B9B432B"/>
+    <w:multiLevelType w:val="hybridMultilevel"/>
+    <w:tmpl w:val="FFBC90B2"/>
+    <w:lvl w:ilvl="0" w:tplc="04090003">
+      <w:start w:val="1"/>
+      <w:numFmt w:val="bullet"/>
+      <w:lvlText w:val="o"/>
+      <w:lvlJc w:val="left"/>
+      <w:pPr>
+        <w:ind w:left="720" w:hanging="360"/>
+      </w:pPr>
+      <w:rPr>
+        <w:rFonts w:ascii="Courier New" w:hAnsi="Courier New" w:cs="Courier New" w:hint="default"/>
+      </w:rPr>
+    </w:lvl>
+    <w:lvl w:ilvl="1" w:tplc="04090003" w:tentative="1">
+      <w:start w:val="1"/>
+      <w:numFmt w:val="bullet"/>
+      <w:lvlText w:val="o"/>
+      <w:lvlJc w:val="left"/>
+      <w:pPr>
+        <w:ind w:left="1440" w:hanging="360"/>
+      </w:pPr>
+      <w:rPr>
+        <w:rFonts w:ascii="Courier New" w:hAnsi="Courier New" w:cs="Courier New" w:hint="default"/>
+      </w:rPr>
+    </w:lvl>
+    <w:lvl w:ilvl="2" w:tplc="04090005" w:tentative="1">
+      <w:start w:val="1"/>
+      <w:numFmt w:val="bullet"/>
+      <w:lvlText w:val=""/>
+      <w:lvlJc w:val="left"/>
+      <w:pPr>
+        <w:ind w:left="2160" w:hanging="360"/>
+      </w:pPr>
+      <w:rPr>
+        <w:rFonts w:ascii="Wingdings" w:hAnsi="Wingdings" w:hint="default"/>
+      </w:rPr>
+    </w:lvl>
+    <w:lvl w:ilvl="3" w:tplc="04090001" w:tentative="1">
+      <w:start w:val="1"/>
+      <w:numFmt w:val="bullet"/>
+      <w:lvlText w:val=""/>
+      <w:lvlJc w:val="left"/>
+      <w:pPr>
+        <w:ind w:left="2880" w:hanging="360"/>
+      </w:pPr>
+      <w:rPr>
+        <w:rFonts w:ascii="Symbol" w:hAnsi="Symbol" w:hint="default"/>
+      </w:rPr>
+    </w:lvl>
+    <w:lvl w:ilvl="4" w:tplc="04090003" w:tentative="1">
+      <w:start w:val="1"/>
+      <w:numFmt w:val="bullet"/>
+      <w:lvlText w:val="o"/>
+      <w:lvlJc w:val="left"/>
+      <w:pPr>
+        <w:ind w:left="3600" w:hanging="360"/>
+      </w:pPr>
+      <w:rPr>
+        <w:rFonts w:ascii="Courier New" w:hAnsi="Courier New" w:cs="Courier New" w:hint="default"/>
+      </w:rPr>
+    </w:lvl>
+    <w:lvl w:ilvl="5" w:tplc="04090005" w:tentative="1">
+      <w:start w:val="1"/>
+      <w:numFmt w:val="bullet"/>
+      <w:lvlText w:val=""/>
+      <w:lvlJc w:val="left"/>
+      <w:pPr>
+        <w:ind w:left="4320" w:hanging="360"/>
+      </w:pPr>
+      <w:rPr>
+        <w:rFonts w:ascii="Wingdings" w:hAnsi="Wingdings" w:hint="default"/>
+      </w:rPr>
+    </w:lvl>
+    <w:lvl w:ilvl="6" w:tplc="04090001" w:tentative="1">
+      <w:start w:val="1"/>
+      <w:numFmt w:val="bullet"/>
+      <w:lvlText w:val=""/>
+      <w:lvlJc w:val="left"/>
+      <w:pPr>
+        <w:ind w:left="5040" w:hanging="360"/>
+      </w:pPr>
+      <w:rPr>
+        <w:rFonts w:ascii="Symbol" w:hAnsi="Symbol" w:hint="default"/>
+      </w:rPr>
+    </w:lvl>
+    <w:lvl w:ilvl="7" w:tplc="04090003" w:tentative="1">
+      <w:start w:val="1"/>
+      <w:numFmt w:val="bullet"/>
+      <w:lvlText w:val="o"/>
+      <w:lvlJc w:val="left"/>
+      <w:pPr>
+        <w:ind w:left="5760" w:hanging="360"/>
+      </w:pPr>
+      <w:rPr>
+        <w:rFonts w:ascii="Courier New" w:hAnsi="Courier New" w:cs="Courier New" w:hint="default"/>
+      </w:rPr>
+    </w:lvl>
+    <w:lvl w:ilvl="8" w:tplc="04090005" w:tentative="1">
+      <w:start w:val="1"/>
+      <w:numFmt w:val="bullet"/>
+      <w:lvlText w:val=""/>
+      <w:lvlJc w:val="left"/>
+      <w:pPr>
+        <w:ind w:left="6480" w:hanging="360"/>
+      </w:pPr>
+      <w:rPr>
+        <w:rFonts w:ascii="Wingdings" w:hAnsi="Wingdings" w:hint="default"/>
+      </w:rPr>
+    </w:lvl>
+  </w:abstractNum>
+  <w:abstractNum w:abstractNumId="51" w15:restartNumberingAfterBreak="0">
     <w:nsid w:val="7F9A06D2"/>
     <w:multiLevelType w:val="hybridMultilevel"/>
     <w:tmpl w:val="AD3A3E7E"/>
@@ -6044,7 +7278,7 @@
     </w:lvl>
   </w:abstractNum>
   <w:num w:numId="1" w16cid:durableId="283317400">
-    <w:abstractNumId w:val="41"/>
+    <w:abstractNumId w:val="45"/>
   </w:num>
   <w:num w:numId="2" w16cid:durableId="133370997">
     <w:abstractNumId w:val="5"/>
@@ -6053,37 +7287,37 @@
     <w:abstractNumId w:val="3"/>
   </w:num>
   <w:num w:numId="4" w16cid:durableId="1633974033">
-    <w:abstractNumId w:val="28"/>
+    <w:abstractNumId w:val="30"/>
   </w:num>
   <w:num w:numId="5" w16cid:durableId="1344013940">
-    <w:abstractNumId w:val="22"/>
+    <w:abstractNumId w:val="23"/>
   </w:num>
   <w:num w:numId="6" w16cid:durableId="395012634">
-    <w:abstractNumId w:val="43"/>
+    <w:abstractNumId w:val="47"/>
   </w:num>
   <w:num w:numId="7" w16cid:durableId="951326616">
     <w:abstractNumId w:val="20"/>
   </w:num>
   <w:num w:numId="8" w16cid:durableId="1233931840">
-    <w:abstractNumId w:val="25"/>
+    <w:abstractNumId w:val="26"/>
   </w:num>
   <w:num w:numId="9" w16cid:durableId="1250965529">
     <w:abstractNumId w:val="10"/>
   </w:num>
   <w:num w:numId="10" w16cid:durableId="1694191537">
-    <w:abstractNumId w:val="46"/>
+    <w:abstractNumId w:val="51"/>
   </w:num>
   <w:num w:numId="11" w16cid:durableId="1918443478">
-    <w:abstractNumId w:val="44"/>
+    <w:abstractNumId w:val="48"/>
   </w:num>
   <w:num w:numId="12" w16cid:durableId="1037698301">
     <w:abstractNumId w:val="0"/>
   </w:num>
   <w:num w:numId="13" w16cid:durableId="491330979">
-    <w:abstractNumId w:val="23"/>
+    <w:abstractNumId w:val="24"/>
   </w:num>
   <w:num w:numId="14" w16cid:durableId="441919138">
-    <w:abstractNumId w:val="45"/>
+    <w:abstractNumId w:val="49"/>
   </w:num>
   <w:num w:numId="15" w16cid:durableId="179510703">
     <w:abstractNumId w:val="2"/>
@@ -6098,22 +7332,22 @@
     <w:abstractNumId w:val="4"/>
   </w:num>
   <w:num w:numId="19" w16cid:durableId="589779244">
-    <w:abstractNumId w:val="42"/>
+    <w:abstractNumId w:val="46"/>
   </w:num>
   <w:num w:numId="20" w16cid:durableId="1678187624">
     <w:abstractNumId w:val="8"/>
   </w:num>
   <w:num w:numId="21" w16cid:durableId="1212107984">
-    <w:abstractNumId w:val="24"/>
+    <w:abstractNumId w:val="25"/>
   </w:num>
   <w:num w:numId="22" w16cid:durableId="754784430">
-    <w:abstractNumId w:val="33"/>
+    <w:abstractNumId w:val="35"/>
   </w:num>
   <w:num w:numId="23" w16cid:durableId="284703170">
     <w:abstractNumId w:val="18"/>
   </w:num>
   <w:num w:numId="24" w16cid:durableId="67776856">
-    <w:abstractNumId w:val="35"/>
+    <w:abstractNumId w:val="38"/>
   </w:num>
   <w:num w:numId="25" w16cid:durableId="1969775875">
     <w:abstractNumId w:val="9"/>
@@ -6125,10 +7359,10 @@
     <w:abstractNumId w:val="12"/>
   </w:num>
   <w:num w:numId="28" w16cid:durableId="2093818591">
-    <w:abstractNumId w:val="40"/>
+    <w:abstractNumId w:val="44"/>
   </w:num>
   <w:num w:numId="29" w16cid:durableId="1176918667">
-    <w:abstractNumId w:val="37"/>
+    <w:abstractNumId w:val="40"/>
   </w:num>
   <w:num w:numId="30" w16cid:durableId="63142479">
     <w:abstractNumId w:val="7"/>
@@ -6137,13 +7371,13 @@
     <w:abstractNumId w:val="13"/>
   </w:num>
   <w:num w:numId="32" w16cid:durableId="2082293646">
-    <w:abstractNumId w:val="34"/>
+    <w:abstractNumId w:val="36"/>
   </w:num>
   <w:num w:numId="33" w16cid:durableId="986128604">
     <w:abstractNumId w:val="19"/>
   </w:num>
   <w:num w:numId="34" w16cid:durableId="590966363">
-    <w:abstractNumId w:val="39"/>
+    <w:abstractNumId w:val="43"/>
   </w:num>
   <w:num w:numId="35" w16cid:durableId="1986348154">
     <w:abstractNumId w:val="21"/>
@@ -6152,37 +7386,52 @@
     <w:abstractNumId w:val="1"/>
   </w:num>
   <w:num w:numId="37" w16cid:durableId="1645696577">
-    <w:abstractNumId w:val="32"/>
+    <w:abstractNumId w:val="34"/>
   </w:num>
   <w:num w:numId="38" w16cid:durableId="191652466">
     <w:abstractNumId w:val="6"/>
   </w:num>
   <w:num w:numId="39" w16cid:durableId="1553535835">
-    <w:abstractNumId w:val="27"/>
+    <w:abstractNumId w:val="29"/>
   </w:num>
   <w:num w:numId="40" w16cid:durableId="2008820616">
-    <w:abstractNumId w:val="30"/>
+    <w:abstractNumId w:val="32"/>
   </w:num>
   <w:num w:numId="41" w16cid:durableId="335111675">
-    <w:abstractNumId w:val="36"/>
+    <w:abstractNumId w:val="39"/>
   </w:num>
   <w:num w:numId="42" w16cid:durableId="556821746">
-    <w:abstractNumId w:val="26"/>
+    <w:abstractNumId w:val="28"/>
   </w:num>
   <w:num w:numId="43" w16cid:durableId="159278872">
-    <w:abstractNumId w:val="31"/>
+    <w:abstractNumId w:val="33"/>
   </w:num>
   <w:num w:numId="44" w16cid:durableId="305162849">
-    <w:abstractNumId w:val="29"/>
+    <w:abstractNumId w:val="31"/>
   </w:num>
   <w:num w:numId="45" w16cid:durableId="212549219">
     <w:abstractNumId w:val="17"/>
   </w:num>
   <w:num w:numId="46" w16cid:durableId="580911199">
-    <w:abstractNumId w:val="38"/>
+    <w:abstractNumId w:val="41"/>
   </w:num>
   <w:num w:numId="47" w16cid:durableId="1792698862">
     <w:abstractNumId w:val="15"/>
+  </w:num>
+  <w:num w:numId="48" w16cid:durableId="2060476717">
+    <w:abstractNumId w:val="22"/>
+  </w:num>
+  <w:num w:numId="49" w16cid:durableId="1283999083">
+    <w:abstractNumId w:val="37"/>
+  </w:num>
+  <w:num w:numId="50" w16cid:durableId="349915205">
+    <w:abstractNumId w:val="27"/>
+  </w:num>
+  <w:num w:numId="51" w16cid:durableId="269237912">
+    <w:abstractNumId w:val="50"/>
+  </w:num>
+  <w:num w:numId="52" w16cid:durableId="827357524">
+    <w:abstractNumId w:val="42"/>
   </w:num>
 </w:numbering>
 </file>

--- a/Module8/Discussion/Module 8_Discussion_Yves_Greatti.docx
+++ b/Module8/Discussion/Module 8_Discussion_Yves_Greatti.docx
@@ -143,7 +143,31 @@
         <w:rPr>
           <w:rFonts w:ascii="Arial" w:hAnsi="Arial" w:cs="Arial"/>
         </w:rPr>
-        <w:t>Image features that are smaller than the kernel size; are strongly reduced, while features much larger than the kernel; are less impacted. The extent of noise reduction depends on the kernel size, with larger kernels providing stronger suppression.</w:t>
+        <w:t>Image features that are smaller than the kernel size; are strongly reduced</w:t>
+      </w:r>
+      <w:r>
+        <w:rPr>
+          <w:rFonts w:ascii="Arial" w:hAnsi="Arial" w:cs="Arial"/>
+        </w:rPr>
+        <w:t xml:space="preserve">. </w:t>
+      </w:r>
+      <w:r>
+        <w:rPr>
+          <w:rFonts w:ascii="Arial" w:hAnsi="Arial" w:cs="Arial"/>
+        </w:rPr>
+        <w:t>The extent of noise reduction depends on the kernel size, with larger kernels</w:t>
+      </w:r>
+      <w:r>
+        <w:rPr>
+          <w:rFonts w:ascii="Arial" w:hAnsi="Arial" w:cs="Arial"/>
+        </w:rPr>
+        <w:t xml:space="preserve"> </w:t>
+      </w:r>
+      <w:r>
+        <w:rPr>
+          <w:rFonts w:ascii="Arial" w:hAnsi="Arial" w:cs="Arial"/>
+        </w:rPr>
+        <w:t>providing stronger suppression.</w:t>
       </w:r>
     </w:p>
     <w:p>
@@ -213,7 +237,6 @@
           <w:rFonts w:ascii="Arial" w:hAnsi="Arial" w:cs="Arial"/>
           <w:noProof/>
         </w:rPr>
-        <w:lastRenderedPageBreak/>
         <w:drawing>
           <wp:inline distT="0" distB="0" distL="0" distR="0" wp14:anchorId="4D8D5422" wp14:editId="6297693B">
             <wp:extent cx="5943600" cy="4246880"/>
@@ -267,49 +290,14 @@
         <w:rPr>
           <w:rFonts w:ascii="Arial" w:hAnsi="Arial" w:cs="Arial"/>
         </w:rPr>
+        <w:lastRenderedPageBreak/>
         <w:t xml:space="preserve">Fig. 1: </w:t>
       </w:r>
       <w:r>
         <w:rPr>
           <w:rFonts w:ascii="Arial" w:hAnsi="Arial" w:cs="Arial"/>
         </w:rPr>
-        <w:t xml:space="preserve">In the images </w:t>
-      </w:r>
-      <w:r>
-        <w:rPr>
-          <w:rFonts w:ascii="Arial" w:hAnsi="Arial" w:cs="Arial"/>
-        </w:rPr>
-        <w:t>above:</w:t>
-      </w:r>
-      <w:r>
-        <w:rPr>
-          <w:rFonts w:ascii="Arial" w:hAnsi="Arial" w:cs="Arial"/>
-        </w:rPr>
-        <w:t xml:space="preserve"> image (b) is image</w:t>
-      </w:r>
-      <w:r>
-        <w:rPr>
-          <w:rFonts w:ascii="Arial" w:hAnsi="Arial" w:cs="Arial"/>
-        </w:rPr>
-        <w:t xml:space="preserve"> (a)</w:t>
-      </w:r>
-      <w:r>
-        <w:rPr>
-          <w:rFonts w:ascii="Arial" w:hAnsi="Arial" w:cs="Arial"/>
-        </w:rPr>
-        <w:t xml:space="preserve"> with Gaussian white noise. Noise is removed</w:t>
-      </w:r>
-      <w:r>
-        <w:rPr>
-          <w:rFonts w:ascii="Arial" w:hAnsi="Arial" w:cs="Arial"/>
-        </w:rPr>
-        <w:t xml:space="preserve"> in the</w:t>
-      </w:r>
-      <w:r>
-        <w:rPr>
-          <w:rFonts w:ascii="Arial" w:hAnsi="Arial" w:cs="Arial"/>
-        </w:rPr>
-        <w:t xml:space="preserve"> image (c) with 3 x 3 mean filter; but some blurring occurs</w:t>
+        <w:t>In the images above: image (b) is image (a) with Gaussian white noise. Noise is removed in the image (c) with 3 x 3 mean filter; but some blurring occurs</w:t>
       </w:r>
       <w:r>
         <w:rPr>
@@ -323,13 +311,6 @@
         </w:rPr>
         <w:t>.</w:t>
       </w:r>
-    </w:p>
-    <w:p>
-      <w:pPr>
-        <w:rPr>
-          <w:rFonts w:ascii="Arial" w:hAnsi="Arial" w:cs="Arial"/>
-        </w:rPr>
-      </w:pPr>
     </w:p>
     <w:p>
       <w:pPr>
@@ -377,7 +358,13 @@
         <w:rPr>
           <w:rFonts w:ascii="Arial" w:hAnsi="Arial" w:cs="Arial"/>
         </w:rPr>
-        <w:t>the center of the filter frame</w:t>
+        <w:t xml:space="preserve">the center of the filter </w:t>
+      </w:r>
+      <w:r>
+        <w:rPr>
+          <w:rFonts w:ascii="Arial" w:hAnsi="Arial" w:cs="Arial"/>
+        </w:rPr>
+        <w:t>support</w:t>
       </w:r>
       <w:r>
         <w:rPr>
@@ -525,6 +512,12 @@
         <w:rPr>
           <w:rFonts w:ascii="Arial" w:hAnsi="Arial" w:cs="Arial"/>
         </w:rPr>
+        <w:t xml:space="preserve"> with maximum weight intensity on the center pixel</w:t>
+      </w:r>
+      <w:r>
+        <w:rPr>
+          <w:rFonts w:ascii="Arial" w:hAnsi="Arial" w:cs="Arial"/>
+        </w:rPr>
         <w:t>.</w:t>
       </w:r>
     </w:p>
@@ -586,20 +579,6 @@
     </w:p>
     <w:p>
       <w:pPr>
-        <w:rPr>
-          <w:rFonts w:ascii="Arial" w:hAnsi="Arial" w:cs="Arial"/>
-        </w:rPr>
-      </w:pPr>
-    </w:p>
-    <w:p>
-      <w:pPr>
-        <w:rPr>
-          <w:rFonts w:ascii="Arial" w:hAnsi="Arial" w:cs="Arial"/>
-        </w:rPr>
-      </w:pPr>
-    </w:p>
-    <w:p>
-      <w:pPr>
         <w:pStyle w:val="ListParagraph"/>
         <w:numPr>
           <w:ilvl w:val="0"/>
@@ -613,7 +592,6 @@
         <w:rPr>
           <w:rFonts w:ascii="Arial" w:hAnsi="Arial" w:cs="Arial"/>
         </w:rPr>
-        <w:lastRenderedPageBreak/>
         <w:t>Median filter</w:t>
       </w:r>
     </w:p>
@@ -632,7 +610,23 @@
         <w:rPr>
           <w:rFonts w:ascii="Arial" w:hAnsi="Arial" w:cs="Arial"/>
         </w:rPr>
-        <w:t xml:space="preserve">On each center of the kernel frame, pixel (i,j); it computes the median values of all the pixels present within the kernel filter. </w:t>
+        <w:t>On each center of the kernel frame, pixel (</w:t>
+      </w:r>
+      <w:proofErr w:type="spellStart"/>
+      <w:proofErr w:type="gramStart"/>
+      <w:r>
+        <w:rPr>
+          <w:rFonts w:ascii="Arial" w:hAnsi="Arial" w:cs="Arial"/>
+        </w:rPr>
+        <w:t>i,j</w:t>
+      </w:r>
+      <w:proofErr w:type="spellEnd"/>
+      <w:proofErr w:type="gramEnd"/>
+      <w:r>
+        <w:rPr>
+          <w:rFonts w:ascii="Arial" w:hAnsi="Arial" w:cs="Arial"/>
+        </w:rPr>
+        <w:t xml:space="preserve">); it computes the median values of all the pixels present within the kernel filter. </w:t>
       </w:r>
     </w:p>
     <w:p>
@@ -725,18 +719,12 @@
           <w:rFonts w:ascii="Arial" w:hAnsi="Arial" w:cs="Arial"/>
         </w:rPr>
       </w:pPr>
-    </w:p>
-    <w:p>
-      <w:pPr>
-        <w:rPr>
-          <w:rFonts w:ascii="Arial" w:hAnsi="Arial" w:cs="Arial"/>
-        </w:rPr>
-      </w:pPr>
       <w:r>
         <w:rPr>
           <w:rFonts w:ascii="Arial" w:hAnsi="Arial" w:cs="Arial"/>
           <w:noProof/>
         </w:rPr>
+        <w:lastRenderedPageBreak/>
         <w:drawing>
           <wp:inline distT="0" distB="0" distL="0" distR="0" wp14:anchorId="5B340DD7" wp14:editId="4CCC5F8A">
             <wp:extent cx="5943600" cy="4291965"/>
@@ -838,7 +826,31 @@
         <w:rPr>
           <w:rFonts w:ascii="Arial" w:hAnsi="Arial" w:cs="Arial"/>
         </w:rPr>
-        <w:t xml:space="preserve"> with the mean filters; generates image (a); it </w:t>
+        <w:t xml:space="preserve"> with the mean filter; </w:t>
+      </w:r>
+      <w:r>
+        <w:rPr>
+          <w:rFonts w:ascii="Arial" w:hAnsi="Arial" w:cs="Arial"/>
+        </w:rPr>
+        <w:t xml:space="preserve">it </w:t>
+      </w:r>
+      <w:r>
+        <w:rPr>
+          <w:rFonts w:ascii="Arial" w:hAnsi="Arial" w:cs="Arial"/>
+        </w:rPr>
+        <w:t>generates image (a);</w:t>
+      </w:r>
+      <w:r>
+        <w:rPr>
+          <w:rFonts w:ascii="Arial" w:hAnsi="Arial" w:cs="Arial"/>
+        </w:rPr>
+        <w:t xml:space="preserve"> and</w:t>
+      </w:r>
+      <w:r>
+        <w:rPr>
+          <w:rFonts w:ascii="Arial" w:hAnsi="Arial" w:cs="Arial"/>
+        </w:rPr>
+        <w:t xml:space="preserve"> it </w:t>
       </w:r>
       <w:r>
         <w:rPr>
@@ -971,38 +983,280 @@
           <w:rFonts w:ascii="Arial" w:hAnsi="Arial" w:cs="Arial"/>
         </w:rPr>
       </w:pPr>
+      <w:r>
+        <w:rPr>
+          <w:rFonts w:ascii="Arial" w:hAnsi="Arial" w:cs="Arial"/>
+        </w:rPr>
+        <w:t>In [4], the authors performed an exhaustive comparative analysis of the performances of different filters: median, Wiener, mean, hybrid median, Gaussian, bilateral, Non-local Means</w:t>
+      </w:r>
+      <w:r>
+        <w:rPr>
+          <w:rFonts w:ascii="Arial" w:hAnsi="Arial" w:cs="Arial"/>
+        </w:rPr>
+        <w:t xml:space="preserve"> and anisotropic Diffusions </w:t>
+      </w:r>
+      <w:r>
+        <w:rPr>
+          <w:rFonts w:ascii="Arial" w:hAnsi="Arial" w:cs="Arial"/>
+        </w:rPr>
+        <w:t>filters in</w:t>
+      </w:r>
+      <w:r>
+        <w:rPr>
+          <w:rFonts w:ascii="Arial" w:hAnsi="Arial" w:cs="Arial"/>
+        </w:rPr>
+        <w:t xml:space="preserve"> removing the most common types of noises: speckle, salt and pepper, </w:t>
+      </w:r>
+      <w:proofErr w:type="gramStart"/>
+      <w:r>
+        <w:rPr>
+          <w:rFonts w:ascii="Arial" w:hAnsi="Arial" w:cs="Arial"/>
+        </w:rPr>
+        <w:t>Poisson ,</w:t>
+      </w:r>
+      <w:proofErr w:type="gramEnd"/>
+      <w:r>
+        <w:rPr>
+          <w:rFonts w:ascii="Arial" w:hAnsi="Arial" w:cs="Arial"/>
+        </w:rPr>
+        <w:t xml:space="preserve"> and Gaussian from </w:t>
+      </w:r>
+      <w:r>
+        <w:rPr>
+          <w:rFonts w:ascii="Arial" w:hAnsi="Arial" w:cs="Arial"/>
+        </w:rPr>
+        <w:t>Ultrasound (US)</w:t>
+      </w:r>
+      <w:r>
+        <w:rPr>
+          <w:rFonts w:ascii="Arial" w:hAnsi="Arial" w:cs="Arial"/>
+        </w:rPr>
+        <w:t xml:space="preserve">, </w:t>
+      </w:r>
+      <w:r>
+        <w:rPr>
+          <w:rFonts w:ascii="Arial" w:hAnsi="Arial" w:cs="Arial"/>
+        </w:rPr>
+        <w:t xml:space="preserve"> Computed Tomography</w:t>
+      </w:r>
+      <w:r>
+        <w:rPr>
+          <w:rFonts w:ascii="Arial" w:hAnsi="Arial" w:cs="Arial"/>
+        </w:rPr>
+        <w:t xml:space="preserve"> (CT)</w:t>
+      </w:r>
+      <w:r>
+        <w:rPr>
+          <w:rFonts w:ascii="Arial" w:hAnsi="Arial" w:cs="Arial"/>
+        </w:rPr>
+        <w:t xml:space="preserve">, and Magnetic </w:t>
+      </w:r>
+      <w:r>
+        <w:rPr>
+          <w:rFonts w:ascii="Arial" w:hAnsi="Arial" w:cs="Arial"/>
+        </w:rPr>
+        <w:t>R</w:t>
+      </w:r>
+      <w:r>
+        <w:rPr>
+          <w:rFonts w:ascii="Arial" w:hAnsi="Arial" w:cs="Arial"/>
+        </w:rPr>
+        <w:t>esonance</w:t>
+      </w:r>
+      <w:r>
+        <w:rPr>
+          <w:rFonts w:ascii="Arial" w:hAnsi="Arial" w:cs="Arial"/>
+        </w:rPr>
+        <w:t xml:space="preserve"> (MR)</w:t>
+      </w:r>
+      <w:r>
+        <w:rPr>
+          <w:rFonts w:ascii="Arial" w:hAnsi="Arial" w:cs="Arial"/>
+        </w:rPr>
+        <w:t xml:space="preserve"> medical images</w:t>
+      </w:r>
+      <w:r>
+        <w:rPr>
+          <w:rFonts w:ascii="Arial" w:hAnsi="Arial" w:cs="Arial"/>
+        </w:rPr>
+        <w:t>. They concluded that:</w:t>
+      </w:r>
     </w:p>
     <w:p>
       <w:pPr>
-        <w:rPr>
-          <w:rFonts w:ascii="Arial" w:hAnsi="Arial" w:cs="Arial"/>
-        </w:rPr>
-      </w:pPr>
-      <w:r>
-        <w:rPr>
-          <w:rFonts w:ascii="Arial" w:hAnsi="Arial" w:cs="Arial"/>
-        </w:rPr>
-        <w:lastRenderedPageBreak/>
-        <w:t>Sources</w:t>
+        <w:pStyle w:val="ListParagraph"/>
+        <w:numPr>
+          <w:ilvl w:val="0"/>
+          <w:numId w:val="52"/>
+        </w:numPr>
+        <w:rPr>
+          <w:rFonts w:ascii="Arial" w:hAnsi="Arial" w:cs="Arial"/>
+        </w:rPr>
+      </w:pPr>
+      <w:r>
+        <w:rPr>
+          <w:rFonts w:ascii="Arial" w:hAnsi="Arial" w:cs="Arial"/>
+        </w:rPr>
+        <w:t>T</w:t>
+      </w:r>
+      <w:r>
+        <w:rPr>
+          <w:rFonts w:ascii="Arial" w:hAnsi="Arial" w:cs="Arial"/>
+        </w:rPr>
+        <w:t xml:space="preserve">he Gaussian filter is the best for </w:t>
+      </w:r>
+      <w:proofErr w:type="spellStart"/>
+      <w:r>
+        <w:rPr>
+          <w:rFonts w:ascii="Arial" w:hAnsi="Arial" w:cs="Arial"/>
+        </w:rPr>
+        <w:t>despeckling</w:t>
+      </w:r>
+      <w:proofErr w:type="spellEnd"/>
+      <w:r>
+        <w:rPr>
+          <w:rFonts w:ascii="Arial" w:hAnsi="Arial" w:cs="Arial"/>
+        </w:rPr>
+        <w:t xml:space="preserve"> </w:t>
+      </w:r>
+      <w:proofErr w:type="gramStart"/>
+      <w:r>
+        <w:rPr>
+          <w:rFonts w:ascii="Arial" w:hAnsi="Arial" w:cs="Arial"/>
+        </w:rPr>
+        <w:t>US,CT</w:t>
+      </w:r>
+      <w:proofErr w:type="gramEnd"/>
+      <w:r>
+        <w:rPr>
+          <w:rFonts w:ascii="Arial" w:hAnsi="Arial" w:cs="Arial"/>
+        </w:rPr>
+        <w:t xml:space="preserve">, or MRI images. </w:t>
       </w:r>
     </w:p>
     <w:p>
       <w:pPr>
-        <w:rPr>
-          <w:rFonts w:ascii="Arial" w:hAnsi="Arial" w:cs="Arial"/>
-        </w:rPr>
-      </w:pPr>
-      <w:r>
-        <w:rPr>
-          <w:rFonts w:ascii="Arial" w:hAnsi="Arial" w:cs="Arial"/>
-        </w:rPr>
-        <w:t>[1]:</w:t>
-      </w:r>
-      <w:r>
-        <w:rPr>
-          <w:rFonts w:ascii="Arial" w:hAnsi="Arial" w:cs="Arial"/>
-        </w:rPr>
-        <w:t xml:space="preserve"> </w:t>
+        <w:pStyle w:val="ListParagraph"/>
+        <w:numPr>
+          <w:ilvl w:val="0"/>
+          <w:numId w:val="52"/>
+        </w:numPr>
+        <w:rPr>
+          <w:rFonts w:ascii="Arial" w:hAnsi="Arial" w:cs="Arial"/>
+        </w:rPr>
+      </w:pPr>
+      <w:r>
+        <w:rPr>
+          <w:rFonts w:ascii="Arial" w:hAnsi="Arial" w:cs="Arial"/>
+        </w:rPr>
+        <w:t>The median filter</w:t>
+      </w:r>
+      <w:r>
+        <w:rPr>
+          <w:rFonts w:ascii="Arial" w:hAnsi="Arial" w:cs="Arial"/>
+        </w:rPr>
+        <w:t xml:space="preserve"> is preferred </w:t>
+      </w:r>
+      <w:r>
+        <w:rPr>
+          <w:rFonts w:ascii="Arial" w:hAnsi="Arial" w:cs="Arial"/>
+        </w:rPr>
+        <w:t>in removing salt and pepper noise</w:t>
+      </w:r>
+    </w:p>
+    <w:p>
+      <w:pPr>
+        <w:pStyle w:val="ListParagraph"/>
+        <w:numPr>
+          <w:ilvl w:val="0"/>
+          <w:numId w:val="52"/>
+        </w:numPr>
+        <w:rPr>
+          <w:rFonts w:ascii="Arial" w:hAnsi="Arial" w:cs="Arial"/>
+        </w:rPr>
+      </w:pPr>
+      <w:r>
+        <w:rPr>
+          <w:rFonts w:ascii="Arial" w:hAnsi="Arial" w:cs="Arial"/>
+        </w:rPr>
+        <w:t>The anisotropic diffusion filter is superior to handle Poisson noise</w:t>
+      </w:r>
+    </w:p>
+    <w:p>
+      <w:pPr>
+        <w:pStyle w:val="ListParagraph"/>
+        <w:numPr>
+          <w:ilvl w:val="0"/>
+          <w:numId w:val="52"/>
+        </w:numPr>
+        <w:rPr>
+          <w:rFonts w:ascii="Arial" w:hAnsi="Arial" w:cs="Arial"/>
+        </w:rPr>
+      </w:pPr>
+      <w:r>
+        <w:rPr>
+          <w:rFonts w:ascii="Arial" w:hAnsi="Arial" w:cs="Arial"/>
+        </w:rPr>
+        <w:lastRenderedPageBreak/>
+        <w:t>And the non-local means is particularly efficient in removing Gaussian noise</w:t>
+      </w:r>
+    </w:p>
+    <w:p>
+      <w:pPr>
+        <w:rPr>
+          <w:rFonts w:ascii="Arial" w:hAnsi="Arial" w:cs="Arial"/>
+        </w:rPr>
+      </w:pPr>
+      <w:r>
+        <w:rPr>
+          <w:rFonts w:ascii="Arial" w:hAnsi="Arial" w:cs="Arial"/>
+        </w:rPr>
+        <w:t xml:space="preserve">Finally, they obtained similar results for X-ray, Optical Coherence </w:t>
+      </w:r>
+      <w:r>
+        <w:rPr>
+          <w:rFonts w:ascii="Arial" w:hAnsi="Arial" w:cs="Arial"/>
+        </w:rPr>
+        <w:t>Tomography</w:t>
+      </w:r>
+      <w:r>
+        <w:rPr>
+          <w:rFonts w:ascii="Arial" w:hAnsi="Arial" w:cs="Arial"/>
+        </w:rPr>
+        <w:t xml:space="preserve"> and PET.</w:t>
+      </w:r>
+    </w:p>
+    <w:p>
+      <w:pPr>
+        <w:rPr>
+          <w:rFonts w:ascii="Arial" w:hAnsi="Arial" w:cs="Arial"/>
+        </w:rPr>
+      </w:pPr>
+    </w:p>
+    <w:p>
+      <w:pPr>
+        <w:rPr>
+          <w:rFonts w:ascii="Arial" w:hAnsi="Arial" w:cs="Arial"/>
+        </w:rPr>
+      </w:pPr>
+      <w:r>
+        <w:rPr>
+          <w:rFonts w:ascii="Arial" w:hAnsi="Arial" w:cs="Arial"/>
+        </w:rPr>
+        <w:t>Sources</w:t>
+      </w:r>
+    </w:p>
+    <w:p>
+      <w:pPr>
+        <w:rPr>
+          <w:rFonts w:ascii="Arial" w:hAnsi="Arial" w:cs="Arial"/>
+        </w:rPr>
+      </w:pPr>
+      <w:r>
+        <w:rPr>
+          <w:rFonts w:ascii="Arial" w:hAnsi="Arial" w:cs="Arial"/>
+        </w:rPr>
+        <w:t xml:space="preserve">[1]: </w:t>
       </w:r>
       <w:hyperlink r:id="rId10" w:tooltip="Go to Handbook of Medical Image Processing and Analysis on ScienceDirect" w:history="1">
         <w:r>
@@ -1026,7 +1280,35 @@
         <w:rPr>
           <w:rFonts w:ascii="Arial" w:hAnsi="Arial" w:cs="Arial"/>
         </w:rPr>
-        <w:t xml:space="preserve">(Paranjaoe, Fudamental Enhancement Techniques, 2009) </w:t>
+        <w:t>(</w:t>
+      </w:r>
+      <w:proofErr w:type="spellStart"/>
+      <w:r>
+        <w:rPr>
+          <w:rFonts w:ascii="Arial" w:hAnsi="Arial" w:cs="Arial"/>
+        </w:rPr>
+        <w:t>Paranjaoe</w:t>
+      </w:r>
+      <w:proofErr w:type="spellEnd"/>
+      <w:r>
+        <w:rPr>
+          <w:rFonts w:ascii="Arial" w:hAnsi="Arial" w:cs="Arial"/>
+        </w:rPr>
+        <w:t xml:space="preserve">, </w:t>
+      </w:r>
+      <w:proofErr w:type="spellStart"/>
+      <w:r>
+        <w:rPr>
+          <w:rFonts w:ascii="Arial" w:hAnsi="Arial" w:cs="Arial"/>
+        </w:rPr>
+        <w:t>Fudamental</w:t>
+      </w:r>
+      <w:proofErr w:type="spellEnd"/>
+      <w:r>
+        <w:rPr>
+          <w:rFonts w:ascii="Arial" w:hAnsi="Arial" w:cs="Arial"/>
+        </w:rPr>
+        <w:t xml:space="preserve"> Enhancement Techniques, 2009) </w:t>
       </w:r>
       <w:hyperlink r:id="rId11" w:history="1">
         <w:r>
@@ -1107,7 +1389,21 @@
         <w:rPr>
           <w:rFonts w:ascii="Arial" w:hAnsi="Arial" w:cs="Arial"/>
         </w:rPr>
-        <w:t>Luis Cadena, Darwin Castillo, Aleksandr Zotin, Franklin Cadena, Patricia Diaz</w:t>
+        <w:t xml:space="preserve">Luis Cadena, Darwin Castillo, Aleksandr </w:t>
+      </w:r>
+      <w:proofErr w:type="spellStart"/>
+      <w:r>
+        <w:rPr>
+          <w:rFonts w:ascii="Arial" w:hAnsi="Arial" w:cs="Arial"/>
+        </w:rPr>
+        <w:t>Zotin</w:t>
+      </w:r>
+      <w:proofErr w:type="spellEnd"/>
+      <w:r>
+        <w:rPr>
+          <w:rFonts w:ascii="Arial" w:hAnsi="Arial" w:cs="Arial"/>
+        </w:rPr>
+        <w:t>, Franklin Cadena, Patricia Diaz</w:t>
       </w:r>
       <w:r>
         <w:rPr>
@@ -1123,6 +1419,77 @@
           <w:rFonts w:ascii="Arial" w:hAnsi="Arial" w:cs="Arial"/>
         </w:rPr>
         <w:t>IAENG International Journal of Computer Science, 46:4, IJCS_46_4_09</w:t>
+      </w:r>
+    </w:p>
+    <w:p>
+      <w:pPr>
+        <w:rPr>
+          <w:rFonts w:ascii="Arial" w:hAnsi="Arial" w:cs="Arial"/>
+        </w:rPr>
+      </w:pPr>
+      <w:r>
+        <w:rPr>
+          <w:rFonts w:ascii="Arial" w:hAnsi="Arial" w:cs="Arial"/>
+        </w:rPr>
+        <w:t>[4</w:t>
+      </w:r>
+      <w:proofErr w:type="gramStart"/>
+      <w:r>
+        <w:rPr>
+          <w:rFonts w:ascii="Arial" w:hAnsi="Arial" w:cs="Arial"/>
+        </w:rPr>
+        <w:t>]</w:t>
+      </w:r>
+      <w:r>
+        <w:rPr>
+          <w:rFonts w:ascii="Verdana" w:hAnsi="Verdana"/>
+          <w:color w:val="555555"/>
+          <w:sz w:val="18"/>
+          <w:szCs w:val="18"/>
+          <w:shd w:val="clear" w:color="auto" w:fill="FFFFFF"/>
+        </w:rPr>
+        <w:t xml:space="preserve"> </w:t>
+      </w:r>
+      <w:r>
+        <w:rPr>
+          <w:rFonts w:ascii="Arial" w:hAnsi="Arial" w:cs="Arial"/>
+        </w:rPr>
+        <w:t xml:space="preserve"> Shakil</w:t>
+      </w:r>
+      <w:proofErr w:type="gramEnd"/>
+      <w:r>
+        <w:rPr>
+          <w:rFonts w:ascii="Arial" w:hAnsi="Arial" w:cs="Arial"/>
+        </w:rPr>
+        <w:t xml:space="preserve"> MB, Sharmin S. Medical image denoising techniques against hazardous noises: An IQA metrics based comparative analysis. </w:t>
+      </w:r>
+      <w:r>
+        <w:rPr>
+          <w:rFonts w:ascii="Arial" w:hAnsi="Arial" w:cs="Arial"/>
+          <w:i/>
+          <w:iCs/>
+        </w:rPr>
+        <w:t>International Journal of Image, Graphics and Signal Processing</w:t>
+      </w:r>
+      <w:r>
+        <w:rPr>
+          <w:rFonts w:ascii="Arial" w:hAnsi="Arial" w:cs="Arial"/>
+        </w:rPr>
+        <w:t xml:space="preserve">. 2021;14(2):25. https://proxy1.library.jhu.edu/login?url=https://www.proquest.com/scholarly-journals/medical-image-denoising-techniques-against/docview/2798550611/se-2. </w:t>
+      </w:r>
+      <w:proofErr w:type="spellStart"/>
+      <w:r>
+        <w:rPr>
+          <w:rFonts w:ascii="Arial" w:hAnsi="Arial" w:cs="Arial"/>
+        </w:rPr>
+        <w:t>doi</w:t>
+      </w:r>
+      <w:proofErr w:type="spellEnd"/>
+      <w:r>
+        <w:rPr>
+          <w:rFonts w:ascii="Arial" w:hAnsi="Arial" w:cs="Arial"/>
+        </w:rPr>
+        <w:t>: https://doi.org/10.5815/ijigsp.2021.02.03.</w:t>
       </w:r>
     </w:p>
     <w:sectPr>
@@ -6229,7 +6596,7 @@
   <w:abstractNum w:abstractNumId="42" w15:restartNumberingAfterBreak="0">
     <w:nsid w:val="67840912"/>
     <w:multiLevelType w:val="hybridMultilevel"/>
-    <w:tmpl w:val="4A9A51EE"/>
+    <w:tmpl w:val="43D013CC"/>
     <w:lvl w:ilvl="0" w:tplc="04090001">
       <w:start w:val="1"/>
       <w:numFmt w:val="bullet"/>
